--- a/هفتم/هفتم - ۲/هفتم فصل ۱ و ۲ - 20 نمره.docx
+++ b/هفتم/هفتم - ۲/هفتم فصل ۱ و ۲ - 20 نمره.docx
@@ -46,8 +46,6 @@
             <w:pPr>
               <w:rPr>
                 <w:rFonts w:ascii="Vazirmatn" w:hAnsi="Vazirmatn"/>
-                <w:sz w:val="32"/>
-                <w:szCs w:val="32"/>
                 <w:rtl/>
                 <w:lang w:bidi="fa-IR"/>
               </w:rPr>
@@ -55,8 +53,6 @@
             <w:r>
               <w:rPr>
                 <w:rFonts w:ascii="Vazirmatn" w:hAnsi="Vazirmatn" w:hint="cs"/>
-                <w:sz w:val="32"/>
-                <w:szCs w:val="32"/>
                 <w:rtl/>
               </w:rPr>
               <w:t>نام و نام خانوادگی:</w:t>
@@ -73,8 +69,6 @@
             <w:pPr>
               <w:rPr>
                 <w:rFonts w:ascii="Vazirmatn" w:hAnsi="Vazirmatn"/>
-                <w:sz w:val="32"/>
-                <w:szCs w:val="32"/>
                 <w:rtl/>
                 <w:lang w:bidi="fa-IR"/>
               </w:rPr>
@@ -82,8 +76,6 @@
             <w:r>
               <w:rPr>
                 <w:rFonts w:ascii="Vazirmatn" w:hAnsi="Vazirmatn" w:hint="cs"/>
-                <w:sz w:val="32"/>
-                <w:szCs w:val="32"/>
                 <w:rtl/>
               </w:rPr>
               <w:t>کلاس هفتم: ....................</w:t>
@@ -101,8 +93,6 @@
             <w:pPr>
               <w:rPr>
                 <w:rFonts w:ascii="Vazirmatn" w:hAnsi="Vazirmatn"/>
-                <w:sz w:val="32"/>
-                <w:szCs w:val="32"/>
                 <w:rtl/>
                 <w:lang w:bidi="fa-IR"/>
               </w:rPr>
@@ -110,8 +100,6 @@
             <w:r>
               <w:rPr>
                 <w:rFonts w:ascii="Vazirmatn" w:hAnsi="Vazirmatn" w:hint="cs"/>
-                <w:sz w:val="32"/>
-                <w:szCs w:val="32"/>
                 <w:rtl/>
                 <w:lang w:bidi="fa-IR"/>
               </w:rPr>
@@ -138,8 +126,6 @@
               <w:jc w:val="center"/>
               <w:rPr>
                 <w:rFonts w:ascii="Vazirmatn" w:hAnsi="Vazirmatn"/>
-                <w:sz w:val="28"/>
-                <w:szCs w:val="28"/>
                 <w:rtl/>
               </w:rPr>
             </w:pPr>
@@ -156,16 +142,12 @@
                 <w:rFonts w:cs="0 Nazanin Bold"/>
                 <w:b w:val="0"/>
                 <w:bCs w:val="0"/>
-                <w:sz w:val="28"/>
-                <w:szCs w:val="28"/>
                 <w:rtl/>
               </w:rPr>
             </w:pPr>
             <w:r>
               <w:rPr>
                 <w:rFonts w:cs="0 Nazanin Bold" w:hint="cs"/>
-                <w:sz w:val="28"/>
-                <w:szCs w:val="28"/>
                 <w:rtl/>
               </w:rPr>
               <w:t>درستی یا نادرستی عبارات زیر را مشخص کنید.</w:t>
@@ -195,16 +177,12 @@
                       <w:rFonts w:cs="0 Nazanin Bold"/>
                       <w:b w:val="0"/>
                       <w:bCs w:val="0"/>
-                      <w:sz w:val="28"/>
-                      <w:szCs w:val="28"/>
                       <w:rtl/>
                     </w:rPr>
                   </w:pPr>
                   <w:r>
                     <w:rPr>
                       <w:rFonts w:cs="0 Nazanin Bold" w:hint="cs"/>
-                      <w:sz w:val="28"/>
-                      <w:szCs w:val="28"/>
                       <w:rtl/>
                     </w:rPr>
                     <w:t>الف)</w:t>
@@ -212,8 +190,6 @@
                   <w:r>
                     <w:rPr>
                       <w:rFonts w:ascii="Shabnam" w:hAnsi="Shabnam" w:cs="0 Nazanin Bold" w:hint="cs"/>
-                      <w:sz w:val="28"/>
-                      <w:szCs w:val="28"/>
                       <w:rtl/>
                     </w:rPr>
                     <w:t xml:space="preserve"> </w:t>
@@ -221,8 +197,6 @@
                   <w:r>
                     <w:rPr>
                       <w:rFonts w:ascii="Shabnam" w:hAnsi="Shabnam" w:cs="0 Nazanin Bold" w:hint="cs"/>
-                      <w:sz w:val="28"/>
-                      <w:szCs w:val="28"/>
                       <w:rtl/>
                     </w:rPr>
                     <w:t>قرینه قرینه هر عدد با خود عدد برابر است</w:t>
@@ -230,8 +204,6 @@
                   <w:r>
                     <w:rPr>
                       <w:rFonts w:ascii="Shabnam" w:hAnsi="Shabnam" w:cs="0 Nazanin Bold" w:hint="cs"/>
-                      <w:sz w:val="28"/>
-                      <w:szCs w:val="28"/>
                       <w:rtl/>
                     </w:rPr>
                     <w:t xml:space="preserve"> .</w:t>
@@ -249,8 +221,6 @@
                       <w:rFonts w:cs="0 Nazanin Bold"/>
                       <w:b w:val="0"/>
                       <w:bCs w:val="0"/>
-                      <w:sz w:val="28"/>
-                      <w:szCs w:val="28"/>
                       <w:rtl/>
                     </w:rPr>
                   </w:pPr>
@@ -258,8 +228,6 @@
                     <w:rPr>
                       <w:rFonts w:asciiTheme="majorBidi" w:hAnsiTheme="majorBidi" w:cs="0 Nazanin Bold" w:hint="cs"/>
                       <w:color w:val="000000" w:themeColor="text1"/>
-                      <w:sz w:val="28"/>
-                      <w:szCs w:val="28"/>
                       <w:rtl/>
                       <w:lang w:bidi="fa-IR"/>
                     </w:rPr>
@@ -269,8 +237,6 @@
                     <w:rPr>
                       <w:rFonts w:asciiTheme="majorBidi" w:hAnsiTheme="majorBidi" w:cs="0 Nazanin Bold"/>
                       <w:color w:val="000000" w:themeColor="text1"/>
-                      <w:sz w:val="28"/>
-                      <w:szCs w:val="28"/>
                     </w:rPr>
                     <w:sym w:font="Wingdings" w:char="F06D"/>
                   </w:r>
@@ -287,8 +253,6 @@
                       <w:rFonts w:cs="0 Nazanin Bold"/>
                       <w:b w:val="0"/>
                       <w:bCs w:val="0"/>
-                      <w:sz w:val="28"/>
-                      <w:szCs w:val="28"/>
                       <w:rtl/>
                     </w:rPr>
                   </w:pPr>
@@ -296,8 +260,6 @@
                     <w:rPr>
                       <w:rFonts w:asciiTheme="majorBidi" w:hAnsiTheme="majorBidi" w:cs="0 Nazanin Bold" w:hint="cs"/>
                       <w:color w:val="000000" w:themeColor="text1"/>
-                      <w:sz w:val="28"/>
-                      <w:szCs w:val="28"/>
                       <w:rtl/>
                       <w:lang w:bidi="fa-IR"/>
                     </w:rPr>
@@ -307,8 +269,6 @@
                     <w:rPr>
                       <w:rFonts w:asciiTheme="majorBidi" w:hAnsiTheme="majorBidi" w:cs="0 Nazanin Bold"/>
                       <w:color w:val="000000" w:themeColor="text1"/>
-                      <w:sz w:val="28"/>
-                      <w:szCs w:val="28"/>
                     </w:rPr>
                     <w:sym w:font="Wingdings" w:char="F06D"/>
                   </w:r>
@@ -316,8 +276,6 @@
                     <w:rPr>
                       <w:rFonts w:asciiTheme="majorBidi" w:hAnsiTheme="majorBidi" w:cs="0 Nazanin Bold" w:hint="cs"/>
                       <w:color w:val="000000" w:themeColor="text1"/>
-                      <w:sz w:val="28"/>
-                      <w:szCs w:val="28"/>
                       <w:rtl/>
                       <w:lang w:bidi="fa-IR"/>
                     </w:rPr>
@@ -338,16 +296,12 @@
                       <w:rFonts w:cs="0 Nazanin Bold"/>
                       <w:b w:val="0"/>
                       <w:bCs w:val="0"/>
-                      <w:sz w:val="28"/>
-                      <w:szCs w:val="28"/>
                       <w:rtl/>
                     </w:rPr>
                   </w:pPr>
                   <w:r>
                     <w:rPr>
                       <w:rFonts w:cs="0 Nazanin Bold" w:hint="cs"/>
-                      <w:sz w:val="28"/>
-                      <w:szCs w:val="28"/>
                       <w:rtl/>
                     </w:rPr>
                     <w:t xml:space="preserve">ب)  </w:t>
@@ -355,8 +309,6 @@
                   <w:r>
                     <w:rPr>
                       <w:rFonts w:cs="0 Nazanin Bold" w:hint="cs"/>
-                      <w:sz w:val="28"/>
-                      <w:szCs w:val="28"/>
                       <w:rtl/>
                       <w:lang w:bidi="fa-IR"/>
                     </w:rPr>
@@ -365,8 +317,6 @@
                   <w:r>
                     <w:rPr>
                       <w:rFonts w:cs="0 Nazanin Bold"/>
-                      <w:sz w:val="28"/>
-                      <w:szCs w:val="28"/>
                       <w:rtl/>
                       <w:lang w:bidi="fa-IR"/>
                     </w:rPr>
@@ -375,8 +325,6 @@
                   <w:r>
                     <w:rPr>
                       <w:rFonts w:cs="0 Nazanin Bold" w:hint="cs"/>
-                      <w:sz w:val="28"/>
-                      <w:szCs w:val="28"/>
                       <w:rtl/>
                       <w:lang w:bidi="fa-IR"/>
                     </w:rPr>
@@ -395,8 +343,6 @@
                       <w:rFonts w:cs="0 Nazanin Bold"/>
                       <w:b w:val="0"/>
                       <w:bCs w:val="0"/>
-                      <w:sz w:val="28"/>
-                      <w:szCs w:val="28"/>
                       <w:rtl/>
                     </w:rPr>
                   </w:pPr>
@@ -404,8 +350,6 @@
                     <w:rPr>
                       <w:rFonts w:asciiTheme="majorBidi" w:hAnsiTheme="majorBidi" w:cs="0 Nazanin Bold" w:hint="cs"/>
                       <w:color w:val="000000" w:themeColor="text1"/>
-                      <w:sz w:val="28"/>
-                      <w:szCs w:val="28"/>
                       <w:rtl/>
                       <w:lang w:bidi="fa-IR"/>
                     </w:rPr>
@@ -415,8 +359,6 @@
                     <w:rPr>
                       <w:rFonts w:asciiTheme="majorBidi" w:hAnsiTheme="majorBidi" w:cs="0 Nazanin Bold"/>
                       <w:color w:val="000000" w:themeColor="text1"/>
-                      <w:sz w:val="28"/>
-                      <w:szCs w:val="28"/>
                     </w:rPr>
                     <w:sym w:font="Wingdings" w:char="F06D"/>
                   </w:r>
@@ -433,8 +375,6 @@
                       <w:rFonts w:cs="0 Nazanin Bold"/>
                       <w:b w:val="0"/>
                       <w:bCs w:val="0"/>
-                      <w:sz w:val="28"/>
-                      <w:szCs w:val="28"/>
                       <w:rtl/>
                     </w:rPr>
                   </w:pPr>
@@ -442,8 +382,6 @@
                     <w:rPr>
                       <w:rFonts w:asciiTheme="majorBidi" w:hAnsiTheme="majorBidi" w:cs="0 Nazanin Bold" w:hint="cs"/>
                       <w:color w:val="000000" w:themeColor="text1"/>
-                      <w:sz w:val="28"/>
-                      <w:szCs w:val="28"/>
                       <w:rtl/>
                       <w:lang w:bidi="fa-IR"/>
                     </w:rPr>
@@ -453,8 +391,6 @@
                     <w:rPr>
                       <w:rFonts w:asciiTheme="majorBidi" w:hAnsiTheme="majorBidi" w:cs="0 Nazanin Bold"/>
                       <w:color w:val="000000" w:themeColor="text1"/>
-                      <w:sz w:val="28"/>
-                      <w:szCs w:val="28"/>
                     </w:rPr>
                     <w:sym w:font="Wingdings" w:char="F06D"/>
                   </w:r>
@@ -462,8 +398,6 @@
                     <w:rPr>
                       <w:rFonts w:asciiTheme="majorBidi" w:hAnsiTheme="majorBidi" w:cs="0 Nazanin Bold" w:hint="cs"/>
                       <w:color w:val="000000" w:themeColor="text1"/>
-                      <w:sz w:val="28"/>
-                      <w:szCs w:val="28"/>
                       <w:rtl/>
                       <w:lang w:bidi="fa-IR"/>
                     </w:rPr>
@@ -484,8 +418,6 @@
                       <w:rFonts w:cs="0 Nazanin Bold"/>
                       <w:b w:val="0"/>
                       <w:bCs w:val="0"/>
-                      <w:sz w:val="28"/>
-                      <w:szCs w:val="28"/>
                       <w:rtl/>
                       <w:lang w:bidi="fa-IR"/>
                     </w:rPr>
@@ -493,8 +425,6 @@
                   <w:r>
                     <w:rPr>
                       <w:rFonts w:cs="0 Nazanin Bold" w:hint="cs"/>
-                      <w:sz w:val="28"/>
-                      <w:szCs w:val="28"/>
                       <w:rtl/>
                       <w:lang w:bidi="fa-IR"/>
                     </w:rPr>
@@ -505,8 +435,6 @@
                       <w:rFonts w:cs="0 Nazanin Bold" w:hint="cs"/>
                       <w:b w:val="0"/>
                       <w:bCs w:val="0"/>
-                      <w:sz w:val="28"/>
-                      <w:szCs w:val="28"/>
                       <w:rtl/>
                       <w:lang w:bidi="fa-IR"/>
                     </w:rPr>
@@ -525,8 +453,6 @@
                       <w:rFonts w:cs="0 Nazanin Bold"/>
                       <w:b w:val="0"/>
                       <w:bCs w:val="0"/>
-                      <w:sz w:val="28"/>
-                      <w:szCs w:val="28"/>
                       <w:rtl/>
                     </w:rPr>
                   </w:pPr>
@@ -534,8 +460,6 @@
                     <w:rPr>
                       <w:rFonts w:asciiTheme="majorBidi" w:hAnsiTheme="majorBidi" w:cs="0 Nazanin Bold" w:hint="cs"/>
                       <w:color w:val="000000" w:themeColor="text1"/>
-                      <w:sz w:val="28"/>
-                      <w:szCs w:val="28"/>
                       <w:rtl/>
                       <w:lang w:bidi="fa-IR"/>
                     </w:rPr>
@@ -545,8 +469,6 @@
                     <w:rPr>
                       <w:rFonts w:asciiTheme="majorBidi" w:hAnsiTheme="majorBidi" w:cs="0 Nazanin Bold"/>
                       <w:color w:val="000000" w:themeColor="text1"/>
-                      <w:sz w:val="28"/>
-                      <w:szCs w:val="28"/>
                     </w:rPr>
                     <w:sym w:font="Wingdings" w:char="F06D"/>
                   </w:r>
@@ -563,8 +485,6 @@
                       <w:rFonts w:cs="0 Nazanin Bold"/>
                       <w:b w:val="0"/>
                       <w:bCs w:val="0"/>
-                      <w:sz w:val="28"/>
-                      <w:szCs w:val="28"/>
                       <w:rtl/>
                     </w:rPr>
                   </w:pPr>
@@ -572,8 +492,6 @@
                     <w:rPr>
                       <w:rFonts w:asciiTheme="majorBidi" w:hAnsiTheme="majorBidi" w:cs="0 Nazanin Bold" w:hint="cs"/>
                       <w:color w:val="000000" w:themeColor="text1"/>
-                      <w:sz w:val="28"/>
-                      <w:szCs w:val="28"/>
                       <w:rtl/>
                       <w:lang w:bidi="fa-IR"/>
                     </w:rPr>
@@ -583,8 +501,6 @@
                     <w:rPr>
                       <w:rFonts w:asciiTheme="majorBidi" w:hAnsiTheme="majorBidi" w:cs="0 Nazanin Bold"/>
                       <w:color w:val="000000" w:themeColor="text1"/>
-                      <w:sz w:val="28"/>
-                      <w:szCs w:val="28"/>
                     </w:rPr>
                     <w:sym w:font="Wingdings" w:char="F06D"/>
                   </w:r>
@@ -592,8 +508,6 @@
                     <w:rPr>
                       <w:rFonts w:asciiTheme="majorBidi" w:hAnsiTheme="majorBidi" w:cs="0 Nazanin Bold" w:hint="cs"/>
                       <w:color w:val="000000" w:themeColor="text1"/>
-                      <w:sz w:val="28"/>
-                      <w:szCs w:val="28"/>
                       <w:rtl/>
                       <w:lang w:bidi="fa-IR"/>
                     </w:rPr>
@@ -614,8 +528,6 @@
                       <w:rFonts w:cs="0 Nazanin Bold"/>
                       <w:b w:val="0"/>
                       <w:bCs w:val="0"/>
-                      <w:sz w:val="28"/>
-                      <w:szCs w:val="28"/>
                       <w:rtl/>
                       <w:lang w:bidi="fa-IR"/>
                     </w:rPr>
@@ -623,8 +535,6 @@
                   <w:r>
                     <w:rPr>
                       <w:rFonts w:cs="0 Nazanin Bold" w:hint="cs"/>
-                      <w:sz w:val="28"/>
-                      <w:szCs w:val="28"/>
                       <w:rtl/>
                       <w:lang w:bidi="fa-IR"/>
                     </w:rPr>
@@ -634,8 +544,6 @@
                     <w:rPr>
                       <w:rFonts w:ascii="Vazirmatn" w:hAnsi="Vazirmatn"/>
                       <w:position w:val="-12"/>
-                      <w:sz w:val="28"/>
-                      <w:szCs w:val="28"/>
                       <w:lang w:bidi="fa-IR"/>
                     </w:rPr>
                     <w:object w:dxaOrig="1440" w:dyaOrig="360" w14:anchorId="11359968">
@@ -658,10 +566,10 @@
                         <v:path o:extrusionok="f" gradientshapeok="t" o:connecttype="rect"/>
                         <o:lock v:ext="edit" aspectratio="t"/>
                       </v:shapetype>
-                      <v:shape id="_x0000_i1025" type="#_x0000_t75" style="width:71.15pt;height:17.8pt" o:ole="">
+                      <v:shape id="_x0000_i1025" type="#_x0000_t75" style="width:71.35pt;height:17.5pt" o:ole="">
                         <v:imagedata r:id="rId8" o:title=""/>
                       </v:shape>
-                      <o:OLEObject Type="Embed" ProgID="Equation.DSMT4" ShapeID="_x0000_i1025" DrawAspect="Content" ObjectID="_1783869474" r:id="rId9"/>
+                      <o:OLEObject Type="Embed" ProgID="Equation.DSMT4" ShapeID="_x0000_i1025" DrawAspect="Content" ObjectID="_1825565980" r:id="rId9"/>
                     </w:object>
                   </w:r>
                   <w:r>
@@ -669,8 +577,6 @@
                       <w:rFonts w:cs="0 Nazanin Bold" w:hint="cs"/>
                       <w:b w:val="0"/>
                       <w:bCs w:val="0"/>
-                      <w:sz w:val="28"/>
-                      <w:szCs w:val="28"/>
                       <w:rtl/>
                       <w:lang w:bidi="fa-IR"/>
                     </w:rPr>
@@ -680,15 +586,13 @@
                     <w:rPr>
                       <w:rFonts w:ascii="Vazirmatn" w:hAnsi="Vazirmatn"/>
                       <w:position w:val="-6"/>
-                      <w:sz w:val="28"/>
-                      <w:szCs w:val="28"/>
                       <w:lang w:bidi="fa-IR"/>
                     </w:rPr>
                     <w:object w:dxaOrig="380" w:dyaOrig="279" w14:anchorId="11AA9E3A">
-                      <v:shape id="_x0000_i1026" type="#_x0000_t75" style="width:18.65pt;height:13.55pt" o:ole="">
+                      <v:shape id="_x0000_i1026" type="#_x0000_t75" style="width:18.8pt;height:13.6pt" o:ole="">
                         <v:imagedata r:id="rId10" o:title=""/>
                       </v:shape>
-                      <o:OLEObject Type="Embed" ProgID="Equation.DSMT4" ShapeID="_x0000_i1026" DrawAspect="Content" ObjectID="_1783869475" r:id="rId11"/>
+                      <o:OLEObject Type="Embed" ProgID="Equation.DSMT4" ShapeID="_x0000_i1026" DrawAspect="Content" ObjectID="_1825565981" r:id="rId11"/>
                     </w:object>
                   </w:r>
                 </w:p>
@@ -704,8 +608,6 @@
                       <w:rFonts w:cs="0 Nazanin Bold"/>
                       <w:b w:val="0"/>
                       <w:bCs w:val="0"/>
-                      <w:sz w:val="28"/>
-                      <w:szCs w:val="28"/>
                       <w:rtl/>
                     </w:rPr>
                   </w:pPr>
@@ -713,8 +615,6 @@
                     <w:rPr>
                       <w:rFonts w:asciiTheme="majorBidi" w:hAnsiTheme="majorBidi" w:cs="0 Nazanin Bold" w:hint="cs"/>
                       <w:color w:val="000000" w:themeColor="text1"/>
-                      <w:sz w:val="28"/>
-                      <w:szCs w:val="28"/>
                       <w:rtl/>
                       <w:lang w:bidi="fa-IR"/>
                     </w:rPr>
@@ -724,8 +624,6 @@
                     <w:rPr>
                       <w:rFonts w:asciiTheme="majorBidi" w:hAnsiTheme="majorBidi" w:cs="0 Nazanin Bold"/>
                       <w:color w:val="000000" w:themeColor="text1"/>
-                      <w:sz w:val="28"/>
-                      <w:szCs w:val="28"/>
                     </w:rPr>
                     <w:sym w:font="Wingdings" w:char="F06D"/>
                   </w:r>
@@ -742,8 +640,6 @@
                       <w:rFonts w:cs="0 Nazanin Bold"/>
                       <w:b w:val="0"/>
                       <w:bCs w:val="0"/>
-                      <w:sz w:val="28"/>
-                      <w:szCs w:val="28"/>
                       <w:rtl/>
                     </w:rPr>
                   </w:pPr>
@@ -751,8 +647,6 @@
                     <w:rPr>
                       <w:rFonts w:asciiTheme="majorBidi" w:hAnsiTheme="majorBidi" w:cs="0 Nazanin Bold" w:hint="cs"/>
                       <w:color w:val="000000" w:themeColor="text1"/>
-                      <w:sz w:val="28"/>
-                      <w:szCs w:val="28"/>
                       <w:rtl/>
                       <w:lang w:bidi="fa-IR"/>
                     </w:rPr>
@@ -762,8 +656,6 @@
                     <w:rPr>
                       <w:rFonts w:asciiTheme="majorBidi" w:hAnsiTheme="majorBidi" w:cs="0 Nazanin Bold"/>
                       <w:color w:val="000000" w:themeColor="text1"/>
-                      <w:sz w:val="28"/>
-                      <w:szCs w:val="28"/>
                     </w:rPr>
                     <w:sym w:font="Wingdings" w:char="F06D"/>
                   </w:r>
@@ -771,8 +663,6 @@
                     <w:rPr>
                       <w:rFonts w:asciiTheme="majorBidi" w:hAnsiTheme="majorBidi" w:cs="0 Nazanin Bold" w:hint="cs"/>
                       <w:color w:val="000000" w:themeColor="text1"/>
-                      <w:sz w:val="28"/>
-                      <w:szCs w:val="28"/>
                       <w:rtl/>
                       <w:lang w:bidi="fa-IR"/>
                     </w:rPr>
@@ -786,8 +676,6 @@
             <w:pPr>
               <w:rPr>
                 <w:rFonts w:ascii="Vazirmatn" w:hAnsi="Vazirmatn"/>
-                <w:sz w:val="28"/>
-                <w:szCs w:val="28"/>
                 <w:rtl/>
               </w:rPr>
             </w:pPr>
@@ -803,8 +691,6 @@
               <w:jc w:val="center"/>
               <w:rPr>
                 <w:rFonts w:ascii="Vazirmatn" w:hAnsi="Vazirmatn"/>
-                <w:sz w:val="28"/>
-                <w:szCs w:val="28"/>
                 <w:rtl/>
                 <w:lang w:bidi="fa-IR"/>
               </w:rPr>
@@ -812,8 +698,6 @@
             <w:r>
               <w:rPr>
                 <w:rFonts w:ascii="Vazirmatn" w:hAnsi="Vazirmatn" w:hint="cs"/>
-                <w:sz w:val="28"/>
-                <w:szCs w:val="28"/>
                 <w:rtl/>
                 <w:lang w:bidi="fa-IR"/>
               </w:rPr>
@@ -824,7 +708,7 @@
       </w:tr>
       <w:tr>
         <w:trPr>
-          <w:trHeight w:val="2292"/>
+          <w:trHeight w:val="1607"/>
         </w:trPr>
         <w:tc>
           <w:tcPr>
@@ -840,8 +724,6 @@
               <w:jc w:val="center"/>
               <w:rPr>
                 <w:rFonts w:ascii="Vazirmatn" w:hAnsi="Vazirmatn"/>
-                <w:sz w:val="28"/>
-                <w:szCs w:val="28"/>
                 <w:rtl/>
               </w:rPr>
             </w:pPr>
@@ -856,16 +738,12 @@
             <w:pPr>
               <w:rPr>
                 <w:rFonts w:ascii="Vazirmatn" w:hAnsi="Vazirmatn"/>
-                <w:sz w:val="28"/>
-                <w:szCs w:val="28"/>
                 <w:rtl/>
               </w:rPr>
             </w:pPr>
             <w:r>
               <w:rPr>
                 <w:rFonts w:ascii="Vazirmatn" w:hAnsi="Vazirmatn" w:hint="cs"/>
-                <w:sz w:val="28"/>
-                <w:szCs w:val="28"/>
                 <w:rtl/>
               </w:rPr>
               <w:t>در جاهای خالی عدد یا کلمه مناسب بنویسید.</w:t>
@@ -875,16 +753,12 @@
             <w:pPr>
               <w:rPr>
                 <w:rFonts w:ascii="Vazirmatn" w:hAnsi="Vazirmatn"/>
-                <w:sz w:val="28"/>
-                <w:szCs w:val="28"/>
                 <w:rtl/>
               </w:rPr>
             </w:pPr>
             <w:r>
               <w:rPr>
                 <w:rFonts w:ascii="Vazirmatn" w:hAnsi="Vazirmatn" w:hint="cs"/>
-                <w:sz w:val="28"/>
-                <w:szCs w:val="28"/>
                 <w:rtl/>
               </w:rPr>
               <w:t xml:space="preserve"> الف) حاصل جمع هر عدد با قرینه اش برابر با .................... است.</w:t>
@@ -894,16 +768,12 @@
             <w:pPr>
               <w:rPr>
                 <w:rFonts w:ascii="Vazirmatn" w:hAnsi="Vazirmatn"/>
-                <w:sz w:val="28"/>
-                <w:szCs w:val="28"/>
                 <w:rtl/>
               </w:rPr>
             </w:pPr>
             <w:r>
               <w:rPr>
                 <w:rFonts w:ascii="Vazirmatn" w:hAnsi="Vazirmatn" w:hint="cs"/>
-                <w:sz w:val="28"/>
-                <w:szCs w:val="28"/>
                 <w:rtl/>
               </w:rPr>
               <w:t>ب) روی محور بین دو عدد 4- و 3+ ........................ عدد صحیح وجود دارد.</w:t>
@@ -913,8 +783,6 @@
             <w:pPr>
               <w:rPr>
                 <w:rFonts w:ascii="Vazirmatn" w:hAnsi="Vazirmatn"/>
-                <w:sz w:val="28"/>
-                <w:szCs w:val="28"/>
                 <w:rtl/>
                 <w:lang w:bidi="fa-IR"/>
               </w:rPr>
@@ -922,8 +790,6 @@
             <w:r>
               <w:rPr>
                 <w:rFonts w:ascii="Vazirmatn" w:hAnsi="Vazirmatn" w:hint="cs"/>
-                <w:sz w:val="28"/>
-                <w:szCs w:val="28"/>
                 <w:rtl/>
               </w:rPr>
               <w:t>ج) حاصل ع</w:t>
@@ -931,8 +797,6 @@
             <w:r>
               <w:rPr>
                 <w:rFonts w:ascii="Vazirmatn" w:hAnsi="Vazirmatn" w:hint="cs"/>
-                <w:sz w:val="28"/>
-                <w:szCs w:val="28"/>
                 <w:rtl/>
               </w:rPr>
               <w:t>ب</w:t>
@@ -940,8 +804,6 @@
             <w:r>
               <w:rPr>
                 <w:rFonts w:ascii="Vazirmatn" w:hAnsi="Vazirmatn" w:hint="cs"/>
-                <w:sz w:val="28"/>
-                <w:szCs w:val="28"/>
                 <w:rtl/>
               </w:rPr>
               <w:t xml:space="preserve">ارت </w:t>
@@ -950,22 +812,18 @@
               <w:rPr>
                 <w:rFonts w:ascii="Vazirmatn" w:hAnsi="Vazirmatn"/>
                 <w:position w:val="-6"/>
-                <w:sz w:val="28"/>
-                <w:szCs w:val="28"/>
                 <w:lang w:bidi="fa-IR"/>
               </w:rPr>
               <w:object w:dxaOrig="960" w:dyaOrig="279" w14:anchorId="67AFC205">
-                <v:shape id="_x0000_i1067" type="#_x0000_t75" style="width:47.45pt;height:14.4pt" o:ole="">
+                <v:shape id="_x0000_i1027" type="#_x0000_t75" style="width:47.35pt;height:14.25pt" o:ole="">
                   <v:imagedata r:id="rId12" o:title=""/>
                 </v:shape>
-                <o:OLEObject Type="Embed" ProgID="Equation.DSMT4" ShapeID="_x0000_i1067" DrawAspect="Content" ObjectID="_1783869476" r:id="rId13"/>
+                <o:OLEObject Type="Embed" ProgID="Equation.DSMT4" ShapeID="_x0000_i1027" DrawAspect="Content" ObjectID="_1825565982" r:id="rId13"/>
               </w:object>
             </w:r>
             <w:r>
               <w:rPr>
                 <w:rFonts w:ascii="Vazirmatn" w:hAnsi="Vazirmatn" w:hint="cs"/>
-                <w:sz w:val="28"/>
-                <w:szCs w:val="28"/>
                 <w:rtl/>
                 <w:lang w:bidi="fa-IR"/>
               </w:rPr>
@@ -976,8 +834,6 @@
             <w:pPr>
               <w:rPr>
                 <w:rFonts w:ascii="Vazirmatn" w:hAnsi="Vazirmatn" w:cs="Cambria"/>
-                <w:sz w:val="28"/>
-                <w:szCs w:val="28"/>
                 <w:rtl/>
                 <w:lang w:bidi="fa-IR"/>
               </w:rPr>
@@ -985,8 +841,6 @@
             <w:r>
               <w:rPr>
                 <w:rFonts w:ascii="Vazirmatn" w:hAnsi="Vazirmatn" w:hint="cs"/>
-                <w:sz w:val="28"/>
-                <w:szCs w:val="28"/>
                 <w:rtl/>
                 <w:lang w:bidi="fa-IR"/>
               </w:rPr>
@@ -995,15 +849,11 @@
             <w:r>
               <w:rPr>
                 <w:rFonts w:ascii="Vazirmatn" w:hAnsi="Vazirmatn" w:hint="cs"/>
-                <w:sz w:val="28"/>
-                <w:szCs w:val="28"/>
                 <w:rtl/>
                 <w:lang w:bidi="fa-IR"/>
               </w:rPr>
               <w:t xml:space="preserve"> حاصل تقسیم عددی منفی بر عددی مثبت ، عددی ............... است.</w:t>
             </w:r>
-            <w:bookmarkStart w:id="0" w:name="_GoBack"/>
-            <w:bookmarkEnd w:id="0"/>
           </w:p>
         </w:tc>
         <w:tc>
@@ -1016,8 +866,6 @@
               <w:jc w:val="center"/>
               <w:rPr>
                 <w:rFonts w:ascii="Vazirmatn" w:hAnsi="Vazirmatn"/>
-                <w:sz w:val="28"/>
-                <w:szCs w:val="28"/>
                 <w:rtl/>
                 <w:lang w:bidi="fa-IR"/>
               </w:rPr>
@@ -1025,8 +873,6 @@
             <w:r>
               <w:rPr>
                 <w:rFonts w:ascii="Vazirmatn" w:hAnsi="Vazirmatn" w:hint="cs"/>
-                <w:sz w:val="28"/>
-                <w:szCs w:val="28"/>
                 <w:rtl/>
                 <w:lang w:bidi="fa-IR"/>
               </w:rPr>
@@ -1053,8 +899,6 @@
               <w:jc w:val="center"/>
               <w:rPr>
                 <w:rFonts w:ascii="Vazirmatn" w:hAnsi="Vazirmatn"/>
-                <w:sz w:val="28"/>
-                <w:szCs w:val="28"/>
                 <w:rtl/>
               </w:rPr>
             </w:pPr>
@@ -1088,8 +932,6 @@
                     <w:spacing w:line="276" w:lineRule="auto"/>
                     <w:rPr>
                       <w:rFonts w:ascii="Vazirmatn" w:hAnsi="Vazirmatn"/>
-                      <w:sz w:val="28"/>
-                      <w:szCs w:val="28"/>
                       <w:rtl/>
                       <w:lang w:bidi="fa-IR"/>
                     </w:rPr>
@@ -1097,8 +939,6 @@
                   <w:r>
                     <w:rPr>
                       <w:rFonts w:ascii="Vazirmatn" w:hAnsi="Vazirmatn" w:hint="cs"/>
-                      <w:sz w:val="28"/>
-                      <w:szCs w:val="28"/>
                       <w:rtl/>
                     </w:rPr>
                     <w:t>حاصل عبارت های زیر را به دست آورید.</w:t>
@@ -1137,8 +977,6 @@
                             <w:rFonts w:ascii="Vazirmatn" w:hAnsi="Vazirmatn"/>
                             <w:b/>
                             <w:bCs/>
-                            <w:sz w:val="28"/>
-                            <w:szCs w:val="28"/>
                             <w:rtl/>
                             <w:lang w:bidi="fa-IR"/>
                           </w:rPr>
@@ -1149,15 +987,13 @@
                             <w:b/>
                             <w:bCs/>
                             <w:position w:val="-12"/>
-                            <w:sz w:val="28"/>
-                            <w:szCs w:val="28"/>
                             <w:lang w:bidi="fa-IR"/>
                           </w:rPr>
                           <w:object w:dxaOrig="1460" w:dyaOrig="360" w14:anchorId="4E0ABE16">
-                            <v:shape id="_x0000_i1028" type="#_x0000_t75" style="width:73.7pt;height:17.8pt" o:ole="">
+                            <v:shape id="_x0000_i1028" type="#_x0000_t75" style="width:73.95pt;height:17.5pt" o:ole="">
                               <v:imagedata r:id="rId14" o:title=""/>
                             </v:shape>
-                            <o:OLEObject Type="Embed" ProgID="Equation.DSMT4" ShapeID="_x0000_i1028" DrawAspect="Content" ObjectID="_1783869477" r:id="rId15"/>
+                            <o:OLEObject Type="Embed" ProgID="Equation.DSMT4" ShapeID="_x0000_i1028" DrawAspect="Content" ObjectID="_1825565983" r:id="rId15"/>
                           </w:object>
                         </w:r>
                       </w:p>
@@ -1178,8 +1014,6 @@
                             <w:rFonts w:ascii="Vazirmatn" w:hAnsi="Vazirmatn"/>
                             <w:b/>
                             <w:bCs/>
-                            <w:sz w:val="28"/>
-                            <w:szCs w:val="28"/>
                             <w:rtl/>
                             <w:lang w:bidi="fa-IR"/>
                           </w:rPr>
@@ -1190,15 +1024,13 @@
                             <w:b/>
                             <w:bCs/>
                             <w:position w:val="-6"/>
-                            <w:sz w:val="28"/>
-                            <w:szCs w:val="28"/>
                             <w:lang w:bidi="fa-IR"/>
                           </w:rPr>
                           <w:object w:dxaOrig="1160" w:dyaOrig="279" w14:anchorId="0D2B27F0">
-                            <v:shape id="_x0000_i1029" type="#_x0000_t75" style="width:58.45pt;height:14.4pt" o:ole="">
+                            <v:shape id="_x0000_i1029" type="#_x0000_t75" style="width:58.4pt;height:14.25pt" o:ole="">
                               <v:imagedata r:id="rId16" o:title=""/>
                             </v:shape>
-                            <o:OLEObject Type="Embed" ProgID="Equation.DSMT4" ShapeID="_x0000_i1029" DrawAspect="Content" ObjectID="_1783869478" r:id="rId17"/>
+                            <o:OLEObject Type="Embed" ProgID="Equation.DSMT4" ShapeID="_x0000_i1029" DrawAspect="Content" ObjectID="_1825565984" r:id="rId17"/>
                           </w:object>
                         </w:r>
                       </w:p>
@@ -1218,8 +1050,6 @@
                             <w:rFonts w:ascii="Vazirmatn" w:hAnsi="Vazirmatn"/>
                             <w:b/>
                             <w:bCs/>
-                            <w:sz w:val="28"/>
-                            <w:szCs w:val="28"/>
                             <w:rtl/>
                             <w:lang w:bidi="fa-IR"/>
                           </w:rPr>
@@ -1230,15 +1060,13 @@
                             <w:b/>
                             <w:bCs/>
                             <w:position w:val="-6"/>
-                            <w:sz w:val="28"/>
-                            <w:szCs w:val="28"/>
                             <w:lang w:bidi="fa-IR"/>
                           </w:rPr>
                           <w:object w:dxaOrig="980" w:dyaOrig="279" w14:anchorId="4BA7E2C6">
-                            <v:shape id="_x0000_i1030" type="#_x0000_t75" style="width:49.15pt;height:14.4pt" o:ole="">
+                            <v:shape id="_x0000_i1030" type="#_x0000_t75" style="width:49.3pt;height:14.25pt" o:ole="">
                               <v:imagedata r:id="rId18" o:title=""/>
                             </v:shape>
-                            <o:OLEObject Type="Embed" ProgID="Equation.DSMT4" ShapeID="_x0000_i1030" DrawAspect="Content" ObjectID="_1783869479" r:id="rId19"/>
+                            <o:OLEObject Type="Embed" ProgID="Equation.DSMT4" ShapeID="_x0000_i1030" DrawAspect="Content" ObjectID="_1825565985" r:id="rId19"/>
                           </w:object>
                         </w:r>
                       </w:p>
@@ -1264,8 +1092,6 @@
                             <w:rFonts w:ascii="Vazirmatn" w:hAnsi="Vazirmatn"/>
                             <w:b/>
                             <w:bCs/>
-                            <w:sz w:val="28"/>
-                            <w:szCs w:val="28"/>
                             <w:rtl/>
                             <w:lang w:bidi="fa-IR"/>
                           </w:rPr>
@@ -1276,15 +1102,13 @@
                             <w:b/>
                             <w:bCs/>
                             <w:position w:val="-12"/>
-                            <w:sz w:val="28"/>
-                            <w:szCs w:val="28"/>
                             <w:lang w:bidi="fa-IR"/>
                           </w:rPr>
                           <w:object w:dxaOrig="1620" w:dyaOrig="360" w14:anchorId="1F4071D8">
-                            <v:shape id="_x0000_i1031" type="#_x0000_t75" style="width:81.3pt;height:17.8pt" o:ole="">
+                            <v:shape id="_x0000_i1031" type="#_x0000_t75" style="width:81.1pt;height:17.5pt" o:ole="">
                               <v:imagedata r:id="rId20" o:title=""/>
                             </v:shape>
-                            <o:OLEObject Type="Embed" ProgID="Equation.DSMT4" ShapeID="_x0000_i1031" DrawAspect="Content" ObjectID="_1783869480" r:id="rId21"/>
+                            <o:OLEObject Type="Embed" ProgID="Equation.DSMT4" ShapeID="_x0000_i1031" DrawAspect="Content" ObjectID="_1825565986" r:id="rId21"/>
                           </w:object>
                         </w:r>
                       </w:p>
@@ -1303,8 +1127,6 @@
                           <w:cnfStyle w:val="000000100000" w:firstRow="0" w:lastRow="0" w:firstColumn="0" w:lastColumn="0" w:oddVBand="0" w:evenVBand="0" w:oddHBand="1" w:evenHBand="0" w:firstRowFirstColumn="0" w:firstRowLastColumn="0" w:lastRowFirstColumn="0" w:lastRowLastColumn="0"/>
                           <w:rPr>
                             <w:rFonts w:ascii="Vazirmatn" w:hAnsi="Vazirmatn"/>
-                            <w:sz w:val="28"/>
-                            <w:szCs w:val="28"/>
                             <w:rtl/>
                             <w:lang w:bidi="fa-IR"/>
                           </w:rPr>
@@ -1313,15 +1135,13 @@
                           <w:rPr>
                             <w:rFonts w:ascii="Vazirmatn" w:hAnsi="Vazirmatn"/>
                             <w:position w:val="-6"/>
-                            <w:sz w:val="28"/>
-                            <w:szCs w:val="28"/>
                             <w:lang w:bidi="fa-IR"/>
                           </w:rPr>
                           <w:object w:dxaOrig="1040" w:dyaOrig="279" w14:anchorId="0088E440">
-                            <v:shape id="_x0000_i1032" type="#_x0000_t75" style="width:52.5pt;height:14.4pt" o:ole="">
+                            <v:shape id="_x0000_i1032" type="#_x0000_t75" style="width:52.55pt;height:14.25pt" o:ole="">
                               <v:imagedata r:id="rId22" o:title=""/>
                             </v:shape>
-                            <o:OLEObject Type="Embed" ProgID="Equation.DSMT4" ShapeID="_x0000_i1032" DrawAspect="Content" ObjectID="_1783869481" r:id="rId23"/>
+                            <o:OLEObject Type="Embed" ProgID="Equation.DSMT4" ShapeID="_x0000_i1032" DrawAspect="Content" ObjectID="_1825565987" r:id="rId23"/>
                           </w:object>
                         </w:r>
                       </w:p>
@@ -1339,8 +1159,6 @@
                           <w:cnfStyle w:val="000000100000" w:firstRow="0" w:lastRow="0" w:firstColumn="0" w:lastColumn="0" w:oddVBand="0" w:evenVBand="0" w:oddHBand="1" w:evenHBand="0" w:firstRowFirstColumn="0" w:firstRowLastColumn="0" w:lastRowFirstColumn="0" w:lastRowLastColumn="0"/>
                           <w:rPr>
                             <w:rFonts w:ascii="Vazirmatn" w:hAnsi="Vazirmatn"/>
-                            <w:sz w:val="28"/>
-                            <w:szCs w:val="28"/>
                             <w:rtl/>
                             <w:lang w:bidi="fa-IR"/>
                           </w:rPr>
@@ -1349,15 +1167,13 @@
                           <w:rPr>
                             <w:rFonts w:ascii="Vazirmatn" w:hAnsi="Vazirmatn"/>
                             <w:position w:val="-6"/>
-                            <w:sz w:val="28"/>
-                            <w:szCs w:val="28"/>
                             <w:lang w:bidi="fa-IR"/>
                           </w:rPr>
                           <w:object w:dxaOrig="1240" w:dyaOrig="279" w14:anchorId="350B13C0">
-                            <v:shape id="_x0000_i1033" type="#_x0000_t75" style="width:62.7pt;height:14.4pt" o:ole="">
+                            <v:shape id="_x0000_i1033" type="#_x0000_t75" style="width:62.9pt;height:14.25pt" o:ole="">
                               <v:imagedata r:id="rId24" o:title=""/>
                             </v:shape>
-                            <o:OLEObject Type="Embed" ProgID="Equation.DSMT4" ShapeID="_x0000_i1033" DrawAspect="Content" ObjectID="_1783869482" r:id="rId25"/>
+                            <o:OLEObject Type="Embed" ProgID="Equation.DSMT4" ShapeID="_x0000_i1033" DrawAspect="Content" ObjectID="_1825565988" r:id="rId25"/>
                           </w:object>
                         </w:r>
                       </w:p>
@@ -1382,8 +1198,6 @@
                             <w:rFonts w:ascii="Vazirmatn" w:hAnsi="Vazirmatn"/>
                             <w:b/>
                             <w:bCs/>
-                            <w:sz w:val="28"/>
-                            <w:szCs w:val="28"/>
                             <w:lang w:bidi="fa-IR"/>
                           </w:rPr>
                         </w:pPr>
@@ -1393,15 +1207,13 @@
                             <w:b/>
                             <w:bCs/>
                             <w:position w:val="-6"/>
-                            <w:sz w:val="28"/>
-                            <w:szCs w:val="28"/>
                             <w:lang w:bidi="fa-IR"/>
                           </w:rPr>
                           <w:object w:dxaOrig="960" w:dyaOrig="279" w14:anchorId="6D847510">
-                            <v:shape id="_x0000_i1034" type="#_x0000_t75" style="width:47.45pt;height:14.4pt" o:ole="">
+                            <v:shape id="_x0000_i1034" type="#_x0000_t75" style="width:47.35pt;height:14.25pt" o:ole="">
                               <v:imagedata r:id="rId26" o:title=""/>
                             </v:shape>
-                            <o:OLEObject Type="Embed" ProgID="Equation.DSMT4" ShapeID="_x0000_i1034" DrawAspect="Content" ObjectID="_1783869483" r:id="rId27"/>
+                            <o:OLEObject Type="Embed" ProgID="Equation.DSMT4" ShapeID="_x0000_i1034" DrawAspect="Content" ObjectID="_1825565989" r:id="rId27"/>
                           </w:object>
                         </w:r>
                       </w:p>
@@ -1420,8 +1232,6 @@
                           <w:cnfStyle w:val="000000000000" w:firstRow="0" w:lastRow="0" w:firstColumn="0" w:lastColumn="0" w:oddVBand="0" w:evenVBand="0" w:oddHBand="0" w:evenHBand="0" w:firstRowFirstColumn="0" w:firstRowLastColumn="0" w:lastRowFirstColumn="0" w:lastRowLastColumn="0"/>
                           <w:rPr>
                             <w:rFonts w:ascii="Vazirmatn" w:hAnsi="Vazirmatn"/>
-                            <w:sz w:val="28"/>
-                            <w:szCs w:val="28"/>
                             <w:lang w:bidi="fa-IR"/>
                           </w:rPr>
                         </w:pPr>
@@ -1440,8 +1250,6 @@
                           <w:cnfStyle w:val="000000000000" w:firstRow="0" w:lastRow="0" w:firstColumn="0" w:lastColumn="0" w:oddVBand="0" w:evenVBand="0" w:oddHBand="0" w:evenHBand="0" w:firstRowFirstColumn="0" w:firstRowLastColumn="0" w:lastRowFirstColumn="0" w:lastRowLastColumn="0"/>
                           <w:rPr>
                             <w:rFonts w:ascii="Vazirmatn" w:hAnsi="Vazirmatn"/>
-                            <w:sz w:val="28"/>
-                            <w:szCs w:val="28"/>
                             <w:lang w:bidi="fa-IR"/>
                           </w:rPr>
                         </w:pPr>
@@ -1449,15 +1257,13 @@
                           <w:rPr>
                             <w:rFonts w:ascii="Vazirmatn" w:hAnsi="Vazirmatn"/>
                             <w:position w:val="-12"/>
-                            <w:sz w:val="28"/>
-                            <w:szCs w:val="28"/>
                             <w:lang w:bidi="fa-IR"/>
                           </w:rPr>
                           <w:object w:dxaOrig="1500" w:dyaOrig="360" w14:anchorId="47C35D50">
-                            <v:shape id="_x0000_i1035" type="#_x0000_t75" style="width:75.4pt;height:17.8pt" o:ole="">
+                            <v:shape id="_x0000_i1035" type="#_x0000_t75" style="width:75.25pt;height:17.5pt" o:ole="">
                               <v:imagedata r:id="rId28" o:title=""/>
                             </v:shape>
-                            <o:OLEObject Type="Embed" ProgID="Equation.DSMT4" ShapeID="_x0000_i1035" DrawAspect="Content" ObjectID="_1783869484" r:id="rId29"/>
+                            <o:OLEObject Type="Embed" ProgID="Equation.DSMT4" ShapeID="_x0000_i1035" DrawAspect="Content" ObjectID="_1825565990" r:id="rId29"/>
                           </w:object>
                         </w:r>
                       </w:p>
@@ -1484,8 +1290,6 @@
                             <w:rFonts w:ascii="Vazirmatn" w:hAnsi="Vazirmatn"/>
                             <w:b/>
                             <w:bCs/>
-                            <w:sz w:val="28"/>
-                            <w:szCs w:val="28"/>
                             <w:rtl/>
                             <w:lang w:bidi="fa-IR"/>
                           </w:rPr>
@@ -1496,15 +1300,13 @@
                             <w:b/>
                             <w:bCs/>
                             <w:position w:val="-12"/>
-                            <w:sz w:val="28"/>
-                            <w:szCs w:val="28"/>
                             <w:lang w:bidi="fa-IR"/>
                           </w:rPr>
                           <w:object w:dxaOrig="2340" w:dyaOrig="360" w14:anchorId="746830F0">
-                            <v:shape id="_x0000_i1036" type="#_x0000_t75" style="width:117.75pt;height:17.8pt" o:ole="">
+                            <v:shape id="_x0000_i1036" type="#_x0000_t75" style="width:117.4pt;height:17.5pt" o:ole="">
                               <v:imagedata r:id="rId30" o:title=""/>
                             </v:shape>
-                            <o:OLEObject Type="Embed" ProgID="Equation.DSMT4" ShapeID="_x0000_i1036" DrawAspect="Content" ObjectID="_1783869485" r:id="rId31"/>
+                            <o:OLEObject Type="Embed" ProgID="Equation.DSMT4" ShapeID="_x0000_i1036" DrawAspect="Content" ObjectID="_1825565991" r:id="rId31"/>
                           </w:object>
                         </w:r>
                       </w:p>
@@ -1523,8 +1325,6 @@
                           <w:cnfStyle w:val="000000100000" w:firstRow="0" w:lastRow="0" w:firstColumn="0" w:lastColumn="0" w:oddVBand="0" w:evenVBand="0" w:oddHBand="1" w:evenHBand="0" w:firstRowFirstColumn="0" w:firstRowLastColumn="0" w:lastRowFirstColumn="0" w:lastRowLastColumn="0"/>
                           <w:rPr>
                             <w:rFonts w:ascii="Vazirmatn" w:hAnsi="Vazirmatn"/>
-                            <w:sz w:val="28"/>
-                            <w:szCs w:val="28"/>
                             <w:rtl/>
                             <w:lang w:bidi="fa-IR"/>
                           </w:rPr>
@@ -1533,15 +1333,13 @@
                           <w:rPr>
                             <w:rFonts w:ascii="Vazirmatn" w:hAnsi="Vazirmatn"/>
                             <w:position w:val="-12"/>
-                            <w:sz w:val="28"/>
-                            <w:szCs w:val="28"/>
                             <w:lang w:bidi="fa-IR"/>
                           </w:rPr>
                           <w:object w:dxaOrig="2220" w:dyaOrig="360" w14:anchorId="5C2A5182">
-                            <v:shape id="_x0000_i1037" type="#_x0000_t75" style="width:111.8pt;height:17.8pt" o:ole="">
+                            <v:shape id="_x0000_i1037" type="#_x0000_t75" style="width:111.55pt;height:17.5pt" o:ole="">
                               <v:imagedata r:id="rId32" o:title=""/>
                             </v:shape>
-                            <o:OLEObject Type="Embed" ProgID="Equation.DSMT4" ShapeID="_x0000_i1037" DrawAspect="Content" ObjectID="_1783869486" r:id="rId33"/>
+                            <o:OLEObject Type="Embed" ProgID="Equation.DSMT4" ShapeID="_x0000_i1037" DrawAspect="Content" ObjectID="_1825565992" r:id="rId33"/>
                           </w:object>
                         </w:r>
                       </w:p>
@@ -1567,8 +1365,6 @@
                             <w:rFonts w:ascii="Vazirmatn" w:hAnsi="Vazirmatn"/>
                             <w:b/>
                             <w:bCs/>
-                            <w:sz w:val="28"/>
-                            <w:szCs w:val="28"/>
                             <w:lang w:bidi="fa-IR"/>
                           </w:rPr>
                         </w:pPr>
@@ -1578,15 +1374,13 @@
                             <w:b/>
                             <w:bCs/>
                             <w:position w:val="-14"/>
-                            <w:sz w:val="28"/>
-                            <w:szCs w:val="28"/>
                             <w:lang w:bidi="fa-IR"/>
                           </w:rPr>
                           <w:object w:dxaOrig="2120" w:dyaOrig="420" w14:anchorId="5E85DED6">
-                            <v:shape id="_x0000_i1038" type="#_x0000_t75" style="width:106.75pt;height:21.2pt" o:ole="">
+                            <v:shape id="_x0000_i1038" type="#_x0000_t75" style="width:107.05pt;height:21.4pt" o:ole="">
                               <v:imagedata r:id="rId34" o:title=""/>
                             </v:shape>
-                            <o:OLEObject Type="Embed" ProgID="Equation.DSMT4" ShapeID="_x0000_i1038" DrawAspect="Content" ObjectID="_1783869487" r:id="rId35"/>
+                            <o:OLEObject Type="Embed" ProgID="Equation.DSMT4" ShapeID="_x0000_i1038" DrawAspect="Content" ObjectID="_1825565993" r:id="rId35"/>
                           </w:object>
                         </w:r>
                       </w:p>
@@ -1605,8 +1399,6 @@
                           <w:cnfStyle w:val="000000000000" w:firstRow="0" w:lastRow="0" w:firstColumn="0" w:lastColumn="0" w:oddVBand="0" w:evenVBand="0" w:oddHBand="0" w:evenHBand="0" w:firstRowFirstColumn="0" w:firstRowLastColumn="0" w:lastRowFirstColumn="0" w:lastRowLastColumn="0"/>
                           <w:rPr>
                             <w:rFonts w:ascii="Vazirmatn" w:hAnsi="Vazirmatn"/>
-                            <w:sz w:val="28"/>
-                            <w:szCs w:val="28"/>
                             <w:lang w:bidi="fa-IR"/>
                           </w:rPr>
                         </w:pPr>
@@ -1614,15 +1406,13 @@
                           <w:rPr>
                             <w:rFonts w:ascii="Vazirmatn" w:hAnsi="Vazirmatn"/>
                             <w:position w:val="-12"/>
-                            <w:sz w:val="28"/>
-                            <w:szCs w:val="28"/>
                             <w:lang w:bidi="fa-IR"/>
                           </w:rPr>
                           <w:object w:dxaOrig="1880" w:dyaOrig="360" w14:anchorId="50C2A630">
-                            <v:shape id="_x0000_i1039" type="#_x0000_t75" style="width:94.85pt;height:17.8pt" o:ole="">
+                            <v:shape id="_x0000_i1039" type="#_x0000_t75" style="width:94.7pt;height:17.5pt" o:ole="">
                               <v:imagedata r:id="rId36" o:title=""/>
                             </v:shape>
-                            <o:OLEObject Type="Embed" ProgID="Equation.DSMT4" ShapeID="_x0000_i1039" DrawAspect="Content" ObjectID="_1783869488" r:id="rId37"/>
+                            <o:OLEObject Type="Embed" ProgID="Equation.DSMT4" ShapeID="_x0000_i1039" DrawAspect="Content" ObjectID="_1825565994" r:id="rId37"/>
                           </w:object>
                         </w:r>
                       </w:p>
@@ -1647,8 +1437,6 @@
                           <w:jc w:val="right"/>
                           <w:rPr>
                             <w:rFonts w:ascii="Vazirmatn" w:hAnsi="Vazirmatn"/>
-                            <w:sz w:val="28"/>
-                            <w:szCs w:val="28"/>
                             <w:lang w:bidi="fa-IR"/>
                           </w:rPr>
                         </w:pPr>
@@ -1658,15 +1446,13 @@
                             <w:b/>
                             <w:bCs/>
                             <w:position w:val="-12"/>
-                            <w:sz w:val="28"/>
-                            <w:szCs w:val="28"/>
                             <w:lang w:bidi="fa-IR"/>
                           </w:rPr>
                           <w:object w:dxaOrig="1719" w:dyaOrig="360" w14:anchorId="3EC16F6D">
-                            <v:shape id="_x0000_i1040" type="#_x0000_t75" style="width:86.4pt;height:17.8pt" o:ole="">
+                            <v:shape id="_x0000_i1040" type="#_x0000_t75" style="width:86.25pt;height:17.5pt" o:ole="">
                               <v:imagedata r:id="rId38" o:title=""/>
                             </v:shape>
-                            <o:OLEObject Type="Embed" ProgID="Equation.DSMT4" ShapeID="_x0000_i1040" DrawAspect="Content" ObjectID="_1783869489" r:id="rId39"/>
+                            <o:OLEObject Type="Embed" ProgID="Equation.DSMT4" ShapeID="_x0000_i1040" DrawAspect="Content" ObjectID="_1825565995" r:id="rId39"/>
                           </w:object>
                         </w:r>
                       </w:p>
@@ -1685,8 +1471,6 @@
                           <w:cnfStyle w:val="000000100000" w:firstRow="0" w:lastRow="0" w:firstColumn="0" w:lastColumn="0" w:oddVBand="0" w:evenVBand="0" w:oddHBand="1" w:evenHBand="0" w:firstRowFirstColumn="0" w:firstRowLastColumn="0" w:lastRowFirstColumn="0" w:lastRowLastColumn="0"/>
                           <w:rPr>
                             <w:rFonts w:ascii="Vazirmatn" w:hAnsi="Vazirmatn"/>
-                            <w:sz w:val="28"/>
-                            <w:szCs w:val="28"/>
                             <w:lang w:bidi="fa-IR"/>
                           </w:rPr>
                         </w:pPr>
@@ -1694,15 +1478,13 @@
                           <w:rPr>
                             <w:rFonts w:ascii="Vazirmatn" w:hAnsi="Vazirmatn"/>
                             <w:position w:val="-6"/>
-                            <w:sz w:val="28"/>
-                            <w:szCs w:val="28"/>
                             <w:lang w:bidi="fa-IR"/>
                           </w:rPr>
                           <w:object w:dxaOrig="1300" w:dyaOrig="279" w14:anchorId="0CBBF32D">
-                            <v:shape id="_x0000_i1041" type="#_x0000_t75" style="width:64.4pt;height:14.4pt" o:ole="">
+                            <v:shape id="_x0000_i1041" type="#_x0000_t75" style="width:64.2pt;height:14.25pt" o:ole="">
                               <v:imagedata r:id="rId40" o:title=""/>
                             </v:shape>
-                            <o:OLEObject Type="Embed" ProgID="Equation.DSMT4" ShapeID="_x0000_i1041" DrawAspect="Content" ObjectID="_1783869490" r:id="rId41"/>
+                            <o:OLEObject Type="Embed" ProgID="Equation.DSMT4" ShapeID="_x0000_i1041" DrawAspect="Content" ObjectID="_1825565996" r:id="rId41"/>
                           </w:object>
                         </w:r>
                       </w:p>
@@ -1714,8 +1496,6 @@
                     <w:spacing w:line="276" w:lineRule="auto"/>
                     <w:rPr>
                       <w:rFonts w:ascii="Vazirmatn" w:hAnsi="Vazirmatn"/>
-                      <w:sz w:val="28"/>
-                      <w:szCs w:val="28"/>
                       <w:rtl/>
                       <w:lang w:bidi="fa-IR"/>
                     </w:rPr>
@@ -1729,8 +1509,6 @@
               <w:spacing w:line="276" w:lineRule="auto"/>
               <w:rPr>
                 <w:rFonts w:ascii="Vazirmatn" w:hAnsi="Vazirmatn"/>
-                <w:sz w:val="28"/>
-                <w:szCs w:val="28"/>
                 <w:rtl/>
               </w:rPr>
             </w:pPr>
@@ -1746,8 +1524,6 @@
               <w:jc w:val="center"/>
               <w:rPr>
                 <w:rFonts w:ascii="Vazirmatn" w:hAnsi="Vazirmatn"/>
-                <w:sz w:val="28"/>
-                <w:szCs w:val="28"/>
                 <w:rtl/>
                 <w:lang w:bidi="fa-IR"/>
               </w:rPr>
@@ -1755,8 +1531,6 @@
             <w:r>
               <w:rPr>
                 <w:rFonts w:ascii="Vazirmatn" w:hAnsi="Vazirmatn" w:hint="cs"/>
-                <w:sz w:val="28"/>
-                <w:szCs w:val="28"/>
                 <w:rtl/>
                 <w:lang w:bidi="fa-IR"/>
               </w:rPr>
@@ -1783,8 +1557,6 @@
               <w:jc w:val="center"/>
               <w:rPr>
                 <w:rFonts w:ascii="Vazirmatn" w:hAnsi="Vazirmatn"/>
-                <w:sz w:val="28"/>
-                <w:szCs w:val="28"/>
                 <w:rtl/>
               </w:rPr>
             </w:pPr>
@@ -1800,16 +1572,12 @@
               <w:spacing w:line="276" w:lineRule="auto"/>
               <w:rPr>
                 <w:rFonts w:ascii="Vazirmatn" w:hAnsi="Vazirmatn"/>
-                <w:sz w:val="28"/>
-                <w:szCs w:val="28"/>
                 <w:rtl/>
               </w:rPr>
             </w:pPr>
             <w:r>
               <w:rPr>
                 <w:rFonts w:ascii="Vazirmatn" w:hAnsi="Vazirmatn" w:hint="cs"/>
-                <w:sz w:val="28"/>
-                <w:szCs w:val="28"/>
                 <w:rtl/>
               </w:rPr>
               <w:t>مقایسه کنید.</w:t>
@@ -1847,8 +1615,6 @@
                       <w:rFonts w:ascii="Vazirmatn" w:hAnsi="Vazirmatn"/>
                       <w:b/>
                       <w:bCs/>
-                      <w:sz w:val="28"/>
-                      <w:szCs w:val="28"/>
                       <w:lang w:bidi="fa-IR"/>
                     </w:rPr>
                   </w:pPr>
@@ -1858,15 +1624,13 @@
                       <w:b/>
                       <w:bCs/>
                       <w:position w:val="-12"/>
-                      <w:sz w:val="28"/>
-                      <w:szCs w:val="28"/>
                       <w:lang w:bidi="fa-IR"/>
                     </w:rPr>
                     <w:object w:dxaOrig="1939" w:dyaOrig="420" w14:anchorId="4EE8A2F0">
-                      <v:shape id="_x0000_i1042" type="#_x0000_t75" style="width:97.4pt;height:21.2pt" o:ole="">
+                      <v:shape id="_x0000_i1042" type="#_x0000_t75" style="width:97.3pt;height:21.4pt" o:ole="">
                         <v:imagedata r:id="rId42" o:title=""/>
                       </v:shape>
-                      <o:OLEObject Type="Embed" ProgID="Equation.DSMT4" ShapeID="_x0000_i1042" DrawAspect="Content" ObjectID="_1783869491" r:id="rId43"/>
+                      <o:OLEObject Type="Embed" ProgID="Equation.DSMT4" ShapeID="_x0000_i1042" DrawAspect="Content" ObjectID="_1825565997" r:id="rId43"/>
                     </w:object>
                   </w:r>
                 </w:p>
@@ -1885,8 +1649,6 @@
                       <w:rFonts w:ascii="Vazirmatn" w:hAnsi="Vazirmatn"/>
                       <w:b/>
                       <w:bCs/>
-                      <w:sz w:val="28"/>
-                      <w:szCs w:val="28"/>
                     </w:rPr>
                   </w:pPr>
                   <w:r>
@@ -1895,14 +1657,12 @@
                       <w:b/>
                       <w:bCs/>
                       <w:position w:val="-8"/>
-                      <w:sz w:val="28"/>
-                      <w:szCs w:val="28"/>
                     </w:rPr>
                     <w:object w:dxaOrig="1060" w:dyaOrig="380" w14:anchorId="4DBFB0CC">
-                      <v:shape id="_x0000_i1043" type="#_x0000_t75" style="width:53.35pt;height:18.65pt" o:ole="">
+                      <v:shape id="_x0000_i1043" type="#_x0000_t75" style="width:53.2pt;height:18.8pt" o:ole="">
                         <v:imagedata r:id="rId44" o:title=""/>
                       </v:shape>
-                      <o:OLEObject Type="Embed" ProgID="Equation.DSMT4" ShapeID="_x0000_i1043" DrawAspect="Content" ObjectID="_1783869492" r:id="rId45"/>
+                      <o:OLEObject Type="Embed" ProgID="Equation.DSMT4" ShapeID="_x0000_i1043" DrawAspect="Content" ObjectID="_1825565998" r:id="rId45"/>
                     </w:object>
                   </w:r>
                 </w:p>
@@ -1921,8 +1681,6 @@
                       <w:rFonts w:ascii="Vazirmatn" w:hAnsi="Vazirmatn"/>
                       <w:b/>
                       <w:bCs/>
-                      <w:sz w:val="28"/>
-                      <w:szCs w:val="28"/>
                       <w:rtl/>
                     </w:rPr>
                   </w:pPr>
@@ -1932,14 +1690,12 @@
                       <w:b/>
                       <w:bCs/>
                       <w:position w:val="-12"/>
-                      <w:sz w:val="28"/>
-                      <w:szCs w:val="28"/>
                     </w:rPr>
                     <w:object w:dxaOrig="2240" w:dyaOrig="420" w14:anchorId="4DEE5342">
-                      <v:shape id="_x0000_i1044" type="#_x0000_t75" style="width:112.65pt;height:21.2pt" o:ole="">
+                      <v:shape id="_x0000_i1044" type="#_x0000_t75" style="width:112.85pt;height:21.4pt" o:ole="">
                         <v:imagedata r:id="rId46" o:title=""/>
                       </v:shape>
-                      <o:OLEObject Type="Embed" ProgID="Equation.DSMT4" ShapeID="_x0000_i1044" DrawAspect="Content" ObjectID="_1783869493" r:id="rId47"/>
+                      <o:OLEObject Type="Embed" ProgID="Equation.DSMT4" ShapeID="_x0000_i1044" DrawAspect="Content" ObjectID="_1825565999" r:id="rId47"/>
                     </w:object>
                   </w:r>
                 </w:p>
@@ -1958,8 +1714,6 @@
                       <w:rFonts w:ascii="Vazirmatn" w:hAnsi="Vazirmatn"/>
                       <w:b/>
                       <w:bCs/>
-                      <w:sz w:val="28"/>
-                      <w:szCs w:val="28"/>
                       <w:rtl/>
                     </w:rPr>
                   </w:pPr>
@@ -1969,14 +1723,12 @@
                       <w:b/>
                       <w:bCs/>
                       <w:position w:val="-8"/>
-                      <w:sz w:val="28"/>
-                      <w:szCs w:val="28"/>
                     </w:rPr>
                     <w:object w:dxaOrig="1200" w:dyaOrig="380" w14:anchorId="4AFCD9F3">
-                      <v:shape id="_x0000_i1045" type="#_x0000_t75" style="width:60.15pt;height:18.65pt" o:ole="">
+                      <v:shape id="_x0000_i1045" type="#_x0000_t75" style="width:60.3pt;height:18.8pt" o:ole="">
                         <v:imagedata r:id="rId48" o:title=""/>
                       </v:shape>
-                      <o:OLEObject Type="Embed" ProgID="Equation.DSMT4" ShapeID="_x0000_i1045" DrawAspect="Content" ObjectID="_1783869494" r:id="rId49"/>
+                      <o:OLEObject Type="Embed" ProgID="Equation.DSMT4" ShapeID="_x0000_i1045" DrawAspect="Content" ObjectID="_1825566000" r:id="rId49"/>
                     </w:object>
                   </w:r>
                 </w:p>
@@ -1988,8 +1740,6 @@
               <w:spacing w:line="276" w:lineRule="auto"/>
               <w:rPr>
                 <w:rFonts w:ascii="Vazirmatn" w:hAnsi="Vazirmatn"/>
-                <w:sz w:val="28"/>
-                <w:szCs w:val="28"/>
                 <w:rtl/>
                 <w:lang w:bidi="fa-IR"/>
               </w:rPr>
@@ -2006,8 +1756,6 @@
               <w:jc w:val="center"/>
               <w:rPr>
                 <w:rFonts w:ascii="Vazirmatn" w:hAnsi="Vazirmatn"/>
-                <w:sz w:val="28"/>
-                <w:szCs w:val="28"/>
                 <w:rtl/>
                 <w:lang w:bidi="fa-IR"/>
               </w:rPr>
@@ -2015,8 +1763,6 @@
             <w:r>
               <w:rPr>
                 <w:rFonts w:ascii="Vazirmatn" w:hAnsi="Vazirmatn" w:hint="cs"/>
-                <w:sz w:val="28"/>
-                <w:szCs w:val="28"/>
                 <w:rtl/>
                 <w:lang w:bidi="fa-IR"/>
               </w:rPr>
@@ -2043,8 +1789,6 @@
               <w:jc w:val="center"/>
               <w:rPr>
                 <w:rFonts w:ascii="Vazirmatn" w:hAnsi="Vazirmatn"/>
-                <w:sz w:val="28"/>
-                <w:szCs w:val="28"/>
                 <w:rtl/>
               </w:rPr>
             </w:pPr>
@@ -2060,16 +1804,12 @@
               <w:spacing w:line="276" w:lineRule="auto"/>
               <w:rPr>
                 <w:rFonts w:ascii="Vazirmatn" w:hAnsi="Vazirmatn"/>
-                <w:sz w:val="28"/>
-                <w:szCs w:val="28"/>
                 <w:rtl/>
               </w:rPr>
             </w:pPr>
             <w:r>
               <w:rPr>
                 <w:rFonts w:ascii="Vazirmatn" w:hAnsi="Vazirmatn" w:hint="cs"/>
-                <w:sz w:val="28"/>
-                <w:szCs w:val="28"/>
                 <w:rtl/>
               </w:rPr>
               <w:t>الگو های عددی زیر را کامل کنید .</w:t>
@@ -2099,8 +1839,6 @@
                     <w:spacing w:line="276" w:lineRule="auto"/>
                     <w:rPr>
                       <w:rFonts w:ascii="Vazirmatn" w:hAnsi="Vazirmatn"/>
-                      <w:sz w:val="28"/>
-                      <w:szCs w:val="28"/>
                       <w:rtl/>
                       <w:lang w:bidi="fa-IR"/>
                     </w:rPr>
@@ -2108,8 +1846,6 @@
                   <w:r>
                     <w:rPr>
                       <w:rFonts w:ascii="Vazirmatn" w:hAnsi="Vazirmatn" w:hint="cs"/>
-                      <w:sz w:val="28"/>
-                      <w:szCs w:val="28"/>
                       <w:rtl/>
                       <w:lang w:bidi="fa-IR"/>
                     </w:rPr>
@@ -2118,8 +1854,6 @@
                   <w:r>
                     <w:rPr>
                       <w:rFonts w:ascii="Vazirmatn" w:hAnsi="Vazirmatn" w:hint="cs"/>
-                      <w:sz w:val="28"/>
-                      <w:szCs w:val="28"/>
                       <w:rtl/>
                       <w:lang w:bidi="fa-IR"/>
                     </w:rPr>
@@ -2128,8 +1862,6 @@
                   <w:r>
                     <w:rPr>
                       <w:rFonts w:ascii="Vazirmatn" w:hAnsi="Vazirmatn" w:hint="cs"/>
-                      <w:sz w:val="28"/>
-                      <w:szCs w:val="28"/>
                       <w:rtl/>
                       <w:lang w:bidi="fa-IR"/>
                     </w:rPr>
@@ -2147,16 +1879,12 @@
                     <w:jc w:val="right"/>
                     <w:rPr>
                       <w:rFonts w:ascii="Vazirmatn" w:hAnsi="Vazirmatn"/>
-                      <w:sz w:val="28"/>
-                      <w:szCs w:val="28"/>
                       <w:rtl/>
                     </w:rPr>
                   </w:pPr>
                   <w:r>
                     <w:rPr>
                       <w:rFonts w:ascii="Vazirmatn" w:hAnsi="Vazirmatn" w:hint="cs"/>
-                      <w:sz w:val="28"/>
-                      <w:szCs w:val="28"/>
                       <w:rtl/>
                       <w:lang w:bidi="fa-IR"/>
                     </w:rPr>
@@ -2180,8 +1908,6 @@
                     <w:jc w:val="center"/>
                     <w:rPr>
                       <w:rFonts w:ascii="Vazirmatn" w:hAnsi="Vazirmatn"/>
-                      <w:sz w:val="28"/>
-                      <w:szCs w:val="28"/>
                       <w:rtl/>
                       <w:lang w:bidi="fa-IR"/>
                     </w:rPr>
@@ -2189,8 +1915,6 @@
                   <w:r>
                     <w:rPr>
                       <w:rFonts w:ascii="Vazirmatn" w:hAnsi="Vazirmatn" w:hint="cs"/>
-                      <w:sz w:val="28"/>
-                      <w:szCs w:val="28"/>
                       <w:rtl/>
                       <w:lang w:bidi="fa-IR"/>
                     </w:rPr>
@@ -2199,8 +1923,6 @@
                   <w:r>
                     <w:rPr>
                       <w:rFonts w:ascii="Vazirmatn" w:hAnsi="Vazirmatn" w:hint="cs"/>
-                      <w:sz w:val="28"/>
-                      <w:szCs w:val="28"/>
                       <w:rtl/>
                       <w:lang w:bidi="fa-IR"/>
                     </w:rPr>
@@ -2210,22 +1932,18 @@
                     <w:rPr>
                       <w:rFonts w:ascii="Vazirmatn" w:hAnsi="Vazirmatn"/>
                       <w:position w:val="-28"/>
-                      <w:sz w:val="28"/>
-                      <w:szCs w:val="28"/>
                       <w:lang w:bidi="fa-IR"/>
                     </w:rPr>
                     <w:object w:dxaOrig="340" w:dyaOrig="720" w14:anchorId="6F023427">
-                      <v:shape id="_x0000_i1046" type="#_x0000_t75" style="width:16.95pt;height:36.4pt" o:ole="">
+                      <v:shape id="_x0000_i1046" type="#_x0000_t75" style="width:16.85pt;height:36.3pt" o:ole="">
                         <v:imagedata r:id="rId50" o:title=""/>
                       </v:shape>
-                      <o:OLEObject Type="Embed" ProgID="Equation.DSMT4" ShapeID="_x0000_i1046" DrawAspect="Content" ObjectID="_1783869495" r:id="rId51"/>
+                      <o:OLEObject Type="Embed" ProgID="Equation.DSMT4" ShapeID="_x0000_i1046" DrawAspect="Content" ObjectID="_1825566001" r:id="rId51"/>
                     </w:object>
                   </w:r>
                   <w:r>
                     <w:rPr>
                       <w:rFonts w:ascii="Vazirmatn" w:hAnsi="Vazirmatn" w:hint="cs"/>
-                      <w:sz w:val="28"/>
-                      <w:szCs w:val="28"/>
                       <w:rtl/>
                       <w:lang w:bidi="fa-IR"/>
                     </w:rPr>
@@ -2235,22 +1953,18 @@
                     <w:rPr>
                       <w:rFonts w:ascii="Vazirmatn" w:hAnsi="Vazirmatn"/>
                       <w:position w:val="-28"/>
-                      <w:sz w:val="28"/>
-                      <w:szCs w:val="28"/>
                       <w:lang w:bidi="fa-IR"/>
                     </w:rPr>
                     <w:object w:dxaOrig="340" w:dyaOrig="720" w14:anchorId="42979F99">
-                      <v:shape id="_x0000_i1047" type="#_x0000_t75" style="width:16.95pt;height:36.4pt" o:ole="">
+                      <v:shape id="_x0000_i1047" type="#_x0000_t75" style="width:16.85pt;height:36.3pt" o:ole="">
                         <v:imagedata r:id="rId52" o:title=""/>
                       </v:shape>
-                      <o:OLEObject Type="Embed" ProgID="Equation.DSMT4" ShapeID="_x0000_i1047" DrawAspect="Content" ObjectID="_1783869496" r:id="rId53"/>
+                      <o:OLEObject Type="Embed" ProgID="Equation.DSMT4" ShapeID="_x0000_i1047" DrawAspect="Content" ObjectID="_1825566002" r:id="rId53"/>
                     </w:object>
                   </w:r>
                   <w:r>
                     <w:rPr>
                       <w:rFonts w:ascii="Vazirmatn" w:hAnsi="Vazirmatn" w:hint="cs"/>
-                      <w:sz w:val="28"/>
-                      <w:szCs w:val="28"/>
                       <w:rtl/>
                       <w:lang w:bidi="fa-IR"/>
                     </w:rPr>
@@ -2260,15 +1974,13 @@
                     <w:rPr>
                       <w:rFonts w:ascii="Vazirmatn" w:hAnsi="Vazirmatn"/>
                       <w:position w:val="-28"/>
-                      <w:sz w:val="28"/>
-                      <w:szCs w:val="28"/>
                       <w:lang w:bidi="fa-IR"/>
                     </w:rPr>
                     <w:object w:dxaOrig="240" w:dyaOrig="720" w14:anchorId="4DD28BEB">
-                      <v:shape id="_x0000_i1048" type="#_x0000_t75" style="width:11.85pt;height:36.4pt" o:ole="">
+                      <v:shape id="_x0000_i1048" type="#_x0000_t75" style="width:11.7pt;height:36.3pt" o:ole="">
                         <v:imagedata r:id="rId54" o:title=""/>
                       </v:shape>
-                      <o:OLEObject Type="Embed" ProgID="Equation.DSMT4" ShapeID="_x0000_i1048" DrawAspect="Content" ObjectID="_1783869497" r:id="rId55"/>
+                      <o:OLEObject Type="Embed" ProgID="Equation.DSMT4" ShapeID="_x0000_i1048" DrawAspect="Content" ObjectID="_1825566003" r:id="rId55"/>
                     </w:object>
                   </w:r>
                 </w:p>
@@ -2281,8 +1993,6 @@
               <w:jc w:val="right"/>
               <w:rPr>
                 <w:rFonts w:ascii="Vazirmatn" w:hAnsi="Vazirmatn"/>
-                <w:sz w:val="28"/>
-                <w:szCs w:val="28"/>
                 <w:rtl/>
                 <w:lang w:bidi="fa-IR"/>
               </w:rPr>
@@ -2299,8 +2009,6 @@
               <w:jc w:val="center"/>
               <w:rPr>
                 <w:rFonts w:ascii="Vazirmatn" w:hAnsi="Vazirmatn"/>
-                <w:sz w:val="28"/>
-                <w:szCs w:val="28"/>
                 <w:rtl/>
                 <w:lang w:bidi="fa-IR"/>
               </w:rPr>
@@ -2308,8 +2016,6 @@
             <w:r>
               <w:rPr>
                 <w:rFonts w:ascii="Vazirmatn" w:hAnsi="Vazirmatn" w:hint="cs"/>
-                <w:sz w:val="28"/>
-                <w:szCs w:val="28"/>
                 <w:rtl/>
                 <w:lang w:bidi="fa-IR"/>
               </w:rPr>
@@ -2336,8 +2042,6 @@
               <w:jc w:val="center"/>
               <w:rPr>
                 <w:rFonts w:ascii="Vazirmatn" w:hAnsi="Vazirmatn"/>
-                <w:sz w:val="28"/>
-                <w:szCs w:val="28"/>
                 <w:rtl/>
               </w:rPr>
             </w:pPr>
@@ -2352,8 +2056,6 @@
             <w:pPr>
               <w:rPr>
                 <w:rFonts w:ascii="Vazirmatn" w:hAnsi="Vazirmatn"/>
-                <w:sz w:val="28"/>
-                <w:szCs w:val="28"/>
                 <w:rtl/>
                 <w:lang w:bidi="fa-IR"/>
               </w:rPr>
@@ -2361,8 +2063,6 @@
             <w:r>
               <w:rPr>
                 <w:rFonts w:ascii="Vazirmatn" w:hAnsi="Vazirmatn" w:hint="cs"/>
-                <w:sz w:val="28"/>
-                <w:szCs w:val="28"/>
                 <w:rtl/>
               </w:rPr>
               <w:t xml:space="preserve">جاهای </w:t>
@@ -2370,8 +2070,6 @@
             <w:r>
               <w:rPr>
                 <w:rFonts w:ascii="Vazirmatn" w:hAnsi="Vazirmatn" w:hint="cs"/>
-                <w:sz w:val="28"/>
-                <w:szCs w:val="28"/>
                 <w:rtl/>
                 <w:lang w:bidi="fa-IR"/>
               </w:rPr>
@@ -2388,9 +2086,9 @@
             </w:tblPr>
             <w:tblGrid>
               <w:gridCol w:w="2126"/>
-              <w:gridCol w:w="2250"/>
-              <w:gridCol w:w="2549"/>
-              <w:gridCol w:w="2272"/>
+              <w:gridCol w:w="2253"/>
+              <w:gridCol w:w="2552"/>
+              <w:gridCol w:w="2266"/>
             </w:tblGrid>
             <w:tr>
               <w:trPr>
@@ -2410,8 +2108,6 @@
                       <w:rFonts w:ascii="Vazirmatn" w:hAnsi="Vazirmatn"/>
                       <w:b/>
                       <w:bCs/>
-                      <w:sz w:val="28"/>
-                      <w:szCs w:val="28"/>
                       <w:rtl/>
                       <w:lang w:bidi="fa-IR"/>
                     </w:rPr>
@@ -2422,14 +2118,12 @@
                       <w:b/>
                       <w:bCs/>
                       <w:position w:val="-12"/>
-                      <w:sz w:val="28"/>
-                      <w:szCs w:val="28"/>
                     </w:rPr>
                     <w:object w:dxaOrig="1660" w:dyaOrig="360" w14:anchorId="3E1A9700">
-                      <v:shape id="_x0000_i1049" type="#_x0000_t75" style="width:83pt;height:16.95pt" o:ole="">
+                      <v:shape id="_x0000_i1049" type="#_x0000_t75" style="width:83.05pt;height:16.85pt" o:ole="">
                         <v:imagedata r:id="rId56" o:title=""/>
                       </v:shape>
-                      <o:OLEObject Type="Embed" ProgID="Equation.DSMT4" ShapeID="_x0000_i1049" DrawAspect="Content" ObjectID="_1783869498" r:id="rId57"/>
+                      <o:OLEObject Type="Embed" ProgID="Equation.DSMT4" ShapeID="_x0000_i1049" DrawAspect="Content" ObjectID="_1825566004" r:id="rId57"/>
                     </w:object>
                   </w:r>
                 </w:p>
@@ -2448,8 +2142,6 @@
                       <w:rFonts w:ascii="Vazirmatn" w:hAnsi="Vazirmatn"/>
                       <w:b/>
                       <w:bCs/>
-                      <w:sz w:val="28"/>
-                      <w:szCs w:val="28"/>
                       <w:rtl/>
                       <w:lang w:bidi="fa-IR"/>
                     </w:rPr>
@@ -2460,14 +2152,12 @@
                       <w:b/>
                       <w:bCs/>
                       <w:position w:val="-12"/>
-                      <w:sz w:val="28"/>
-                      <w:szCs w:val="28"/>
                     </w:rPr>
                     <w:object w:dxaOrig="2000" w:dyaOrig="360" w14:anchorId="1D1FA388">
-                      <v:shape id="_x0000_i1050" type="#_x0000_t75" style="width:99.1pt;height:16.95pt" o:ole="">
+                      <v:shape id="_x0000_i1050" type="#_x0000_t75" style="width:99.25pt;height:16.85pt" o:ole="">
                         <v:imagedata r:id="rId58" o:title=""/>
                       </v:shape>
-                      <o:OLEObject Type="Embed" ProgID="Equation.DSMT4" ShapeID="_x0000_i1050" DrawAspect="Content" ObjectID="_1783869499" r:id="rId59"/>
+                      <o:OLEObject Type="Embed" ProgID="Equation.DSMT4" ShapeID="_x0000_i1050" DrawAspect="Content" ObjectID="_1825566005" r:id="rId59"/>
                     </w:object>
                   </w:r>
                 </w:p>
@@ -2486,8 +2176,6 @@
                       <w:rFonts w:ascii="Vazirmatn" w:hAnsi="Vazirmatn"/>
                       <w:b/>
                       <w:bCs/>
-                      <w:sz w:val="28"/>
-                      <w:szCs w:val="28"/>
                       <w:rtl/>
                     </w:rPr>
                   </w:pPr>
@@ -2497,14 +2185,12 @@
                       <w:b/>
                       <w:bCs/>
                       <w:position w:val="-12"/>
-                      <w:sz w:val="28"/>
-                      <w:szCs w:val="28"/>
                     </w:rPr>
                     <w:object w:dxaOrig="1860" w:dyaOrig="360" w14:anchorId="61D16BA6">
-                      <v:shape id="_x0000_i1051" type="#_x0000_t75" style="width:93.2pt;height:16.95pt" o:ole="">
+                      <v:shape id="_x0000_i1051" type="#_x0000_t75" style="width:93.4pt;height:16.85pt" o:ole="">
                         <v:imagedata r:id="rId60" o:title=""/>
                       </v:shape>
-                      <o:OLEObject Type="Embed" ProgID="Equation.DSMT4" ShapeID="_x0000_i1051" DrawAspect="Content" ObjectID="_1783869500" r:id="rId61"/>
+                      <o:OLEObject Type="Embed" ProgID="Equation.DSMT4" ShapeID="_x0000_i1051" DrawAspect="Content" ObjectID="_1825566006" r:id="rId61"/>
                     </w:object>
                   </w:r>
                 </w:p>
@@ -2523,8 +2209,6 @@
                       <w:rFonts w:ascii="Vazirmatn" w:hAnsi="Vazirmatn"/>
                       <w:b/>
                       <w:bCs/>
-                      <w:sz w:val="28"/>
-                      <w:szCs w:val="28"/>
                       <w:rtl/>
                     </w:rPr>
                   </w:pPr>
@@ -2534,14 +2218,12 @@
                       <w:b/>
                       <w:bCs/>
                       <w:position w:val="-12"/>
-                      <w:sz w:val="28"/>
-                      <w:szCs w:val="28"/>
                     </w:rPr>
                     <w:object w:dxaOrig="2060" w:dyaOrig="360" w14:anchorId="3A1BB7F1">
-                      <v:shape id="_x0000_i1052" type="#_x0000_t75" style="width:102.5pt;height:16.95pt" o:ole="">
+                      <v:shape id="_x0000_i1052" type="#_x0000_t75" style="width:102.5pt;height:16.85pt" o:ole="">
                         <v:imagedata r:id="rId62" o:title=""/>
                       </v:shape>
-                      <o:OLEObject Type="Embed" ProgID="Equation.DSMT4" ShapeID="_x0000_i1052" DrawAspect="Content" ObjectID="_1783869501" r:id="rId63"/>
+                      <o:OLEObject Type="Embed" ProgID="Equation.DSMT4" ShapeID="_x0000_i1052" DrawAspect="Content" ObjectID="_1825566007" r:id="rId63"/>
                     </w:object>
                   </w:r>
                 </w:p>
@@ -2553,8 +2235,6 @@
               <w:spacing w:line="276" w:lineRule="auto"/>
               <w:rPr>
                 <w:rFonts w:ascii="Vazirmatn" w:hAnsi="Vazirmatn"/>
-                <w:sz w:val="28"/>
-                <w:szCs w:val="28"/>
                 <w:rtl/>
                 <w:lang w:bidi="fa-IR"/>
               </w:rPr>
@@ -2571,16 +2251,12 @@
               <w:jc w:val="center"/>
               <w:rPr>
                 <w:rFonts w:ascii="Vazirmatn" w:hAnsi="Vazirmatn"/>
-                <w:sz w:val="28"/>
-                <w:szCs w:val="28"/>
                 <w:rtl/>
               </w:rPr>
             </w:pPr>
             <w:r>
               <w:rPr>
                 <w:rFonts w:ascii="Vazirmatn" w:hAnsi="Vazirmatn" w:hint="cs"/>
-                <w:sz w:val="28"/>
-                <w:szCs w:val="28"/>
                 <w:rtl/>
               </w:rPr>
               <w:t>۱</w:t>
@@ -2606,8 +2282,6 @@
               <w:jc w:val="center"/>
               <w:rPr>
                 <w:rFonts w:ascii="Vazirmatn" w:hAnsi="Vazirmatn"/>
-                <w:sz w:val="28"/>
-                <w:szCs w:val="28"/>
                 <w:rtl/>
               </w:rPr>
             </w:pPr>
@@ -2628,8 +2302,6 @@
                 <w:b w:val="0"/>
                 <w:bCs w:val="0"/>
                 <w:color w:val="000000"/>
-                <w:sz w:val="26"/>
-                <w:szCs w:val="26"/>
                 <w:rtl/>
                 <w:lang w:bidi="fa-IR"/>
               </w:rPr>
@@ -2639,8 +2311,6 @@
                 <w:rFonts w:cs="0 Nazanin Bold" w:hint="cs"/>
                 <w:noProof/>
                 <w:color w:val="000000"/>
-                <w:sz w:val="26"/>
-                <w:szCs w:val="26"/>
                 <w:rtl/>
                 <w:lang w:val="ar-SA"/>
               </w:rPr>
@@ -3036,8 +2706,6 @@
                 <w:b w:val="0"/>
                 <w:bCs w:val="0"/>
                 <w:noProof/>
-                <w:sz w:val="26"/>
-                <w:szCs w:val="26"/>
                 <w:lang w:bidi="fa-IR"/>
               </w:rPr>
               <mc:AlternateContent>
@@ -3083,10 +2751,10 @@
                                       <w:position w:val="-6"/>
                                     </w:rPr>
                                     <w:object w:dxaOrig="2000" w:dyaOrig="260" w14:anchorId="010A7287">
-                                      <v:shape id="_x0000_i1054" type="#_x0000_t75" style="width:99.95pt;height:12.7pt" o:ole="">
+                                      <v:shape id="_x0000_i1054" type="#_x0000_t75" style="width:99.9pt;height:12.95pt" o:ole="">
                                         <v:imagedata r:id="rId64" o:title=""/>
                                       </v:shape>
-                                      <o:OLEObject Type="Embed" ProgID="Equation.DSMT4" ShapeID="_x0000_i1054" DrawAspect="Content" ObjectID="_1783869506" r:id="rId65"/>
+                                      <o:OLEObject Type="Embed" ProgID="Equation.DSMT4" ShapeID="_x0000_i1054" DrawAspect="Content" ObjectID="_1825566012" r:id="rId65"/>
                                     </w:object>
                                   </w:r>
                                   <w:r>
@@ -3153,8 +2821,6 @@
               <w:rPr>
                 <w:rFonts w:cs="0 Nazanin Bold" w:hint="cs"/>
                 <w:color w:val="000000"/>
-                <w:sz w:val="26"/>
-                <w:szCs w:val="26"/>
                 <w:rtl/>
               </w:rPr>
               <w:t>با توجه به دایره</w:t>
@@ -3163,8 +2829,6 @@
               <w:rPr>
                 <w:rFonts w:cs="0 Nazanin Bold" w:hint="cs"/>
                 <w:color w:val="000000"/>
-                <w:sz w:val="26"/>
-                <w:szCs w:val="26"/>
                 <w:rtl/>
               </w:rPr>
               <w:softHyphen/>
@@ -3175,8 +2839,6 @@
                 <w:rFonts w:cs="0 Nazanin Bold" w:hint="cs"/>
                 <w:noProof/>
                 <w:color w:val="000000"/>
-                <w:sz w:val="26"/>
-                <w:szCs w:val="26"/>
                 <w:rtl/>
                 <w:lang w:val="ar-SA"/>
               </w:rPr>
@@ -3194,16 +2856,12 @@
               <w:jc w:val="center"/>
               <w:rPr>
                 <w:rFonts w:ascii="Vazirmatn" w:hAnsi="Vazirmatn"/>
-                <w:sz w:val="28"/>
-                <w:szCs w:val="28"/>
                 <w:rtl/>
               </w:rPr>
             </w:pPr>
             <w:r>
               <w:rPr>
                 <w:rFonts w:ascii="Vazirmatn" w:hAnsi="Vazirmatn" w:hint="cs"/>
-                <w:sz w:val="28"/>
-                <w:szCs w:val="28"/>
                 <w:rtl/>
                 <w:lang w:bidi="fa-IR"/>
               </w:rPr>
@@ -3214,7 +2872,7 @@
       </w:tr>
       <w:tr>
         <w:trPr>
-          <w:trHeight w:val="2117"/>
+          <w:trHeight w:val="1134"/>
         </w:trPr>
         <w:tc>
           <w:tcPr>
@@ -3230,8 +2888,104 @@
               <w:jc w:val="center"/>
               <w:rPr>
                 <w:rFonts w:ascii="Vazirmatn" w:hAnsi="Vazirmatn"/>
-                <w:sz w:val="28"/>
-                <w:szCs w:val="28"/>
+                <w:rtl/>
+              </w:rPr>
+            </w:pPr>
+          </w:p>
+        </w:tc>
+        <w:tc>
+          <w:tcPr>
+            <w:tcW w:w="9311" w:type="dxa"/>
+            <w:gridSpan w:val="3"/>
+          </w:tcPr>
+          <w:p>
+            <w:pPr>
+              <w:spacing w:line="276" w:lineRule="auto"/>
+              <w:rPr>
+                <w:rFonts w:ascii="Vazirmatn" w:hAnsi="Vazirmatn"/>
+                <w:rtl/>
+                <w:lang w:bidi="fa-IR"/>
+              </w:rPr>
+            </w:pPr>
+            <w:r>
+              <w:rPr>
+                <w:rFonts w:ascii="Vazirmatn" w:hAnsi="Vazirmatn" w:hint="cs"/>
+                <w:rtl/>
+              </w:rPr>
+              <w:t>با رسم محور حاصل جمع  زیر را به دست آورید.</w:t>
+            </w:r>
+          </w:p>
+          <w:p>
+            <w:pPr>
+              <w:tabs>
+                <w:tab w:val="right" w:pos="9104"/>
+              </w:tabs>
+              <w:jc w:val="right"/>
+              <w:rPr>
+                <w:rFonts w:cs="0 Nazanin Bold"/>
+                <w:noProof/>
+                <w:color w:val="000000"/>
+                <w:rtl/>
+                <w:lang w:val="ar-SA"/>
+              </w:rPr>
+            </w:pPr>
+            <w:r>
+              <w:rPr>
+                <w:rFonts w:ascii="Vazirmatn" w:hAnsi="Vazirmatn"/>
+                <w:position w:val="-12"/>
+              </w:rPr>
+              <w:object w:dxaOrig="1340" w:dyaOrig="360" w14:anchorId="29EA86BF">
+                <v:shape id="_x0000_i1055" type="#_x0000_t75" style="width:66.15pt;height:17.5pt" o:ole="">
+                  <v:imagedata r:id="rId69" o:title=""/>
+                </v:shape>
+                <o:OLEObject Type="Embed" ProgID="Equation.DSMT4" ShapeID="_x0000_i1055" DrawAspect="Content" ObjectID="_1825566008" r:id="rId70"/>
+              </w:object>
+            </w:r>
+          </w:p>
+        </w:tc>
+        <w:tc>
+          <w:tcPr>
+            <w:tcW w:w="609" w:type="dxa"/>
+            <w:vAlign w:val="center"/>
+          </w:tcPr>
+          <w:p>
+            <w:pPr>
+              <w:jc w:val="center"/>
+              <w:rPr>
+                <w:rFonts w:ascii="Vazirmatn" w:hAnsi="Vazirmatn"/>
+                <w:rtl/>
+                <w:lang w:bidi="fa-IR"/>
+              </w:rPr>
+            </w:pPr>
+            <w:r>
+              <w:rPr>
+                <w:rFonts w:ascii="Vazirmatn" w:hAnsi="Vazirmatn" w:hint="cs"/>
+                <w:rtl/>
+                <w:lang w:bidi="fa-IR"/>
+              </w:rPr>
+              <w:t>1</w:t>
+            </w:r>
+          </w:p>
+        </w:tc>
+      </w:tr>
+      <w:tr>
+        <w:trPr>
+          <w:trHeight w:val="1826"/>
+        </w:trPr>
+        <w:tc>
+          <w:tcPr>
+            <w:tcW w:w="616" w:type="dxa"/>
+          </w:tcPr>
+          <w:p>
+            <w:pPr>
+              <w:pStyle w:val="ListParagraph"/>
+              <w:numPr>
+                <w:ilvl w:val="0"/>
+                <w:numId w:val="1"/>
+              </w:numPr>
+              <w:jc w:val="center"/>
+              <w:rPr>
+                <w:rFonts w:ascii="Vazirmatn" w:hAnsi="Vazirmatn"/>
                 <w:rtl/>
               </w:rPr>
             </w:pPr>
@@ -3273,16 +3027,12 @@
                     <w:jc w:val="center"/>
                     <w:rPr>
                       <w:rFonts w:ascii="Vazirmatn" w:hAnsi="Vazirmatn"/>
-                      <w:sz w:val="28"/>
-                      <w:szCs w:val="28"/>
                       <w:rtl/>
                     </w:rPr>
                   </w:pPr>
                   <w:r>
                     <w:rPr>
                       <w:rFonts w:ascii="Vazirmatn" w:hAnsi="Vazirmatn" w:hint="cs"/>
-                      <w:sz w:val="28"/>
-                      <w:szCs w:val="28"/>
                       <w:rtl/>
                     </w:rPr>
                     <w:t>ی</w:t>
@@ -3301,16 +3051,12 @@
                     <w:jc w:val="center"/>
                     <w:rPr>
                       <w:rFonts w:ascii="Vazirmatn" w:hAnsi="Vazirmatn"/>
-                      <w:sz w:val="28"/>
-                      <w:szCs w:val="28"/>
                       <w:rtl/>
                     </w:rPr>
                   </w:pPr>
                   <w:r>
                     <w:rPr>
                       <w:rFonts w:ascii="Vazirmatn" w:hAnsi="Vazirmatn" w:hint="cs"/>
-                      <w:sz w:val="28"/>
-                      <w:szCs w:val="28"/>
                       <w:rtl/>
                     </w:rPr>
                     <w:t>د</w:t>
@@ -3329,8 +3075,6 @@
                     <w:jc w:val="center"/>
                     <w:rPr>
                       <w:rFonts w:ascii="Vazirmatn" w:hAnsi="Vazirmatn"/>
-                      <w:sz w:val="28"/>
-                      <w:szCs w:val="28"/>
                       <w:rtl/>
                       <w:lang w:bidi="fa-IR"/>
                     </w:rPr>
@@ -3338,8 +3082,6 @@
                   <w:r>
                     <w:rPr>
                       <w:rFonts w:ascii="Vazirmatn" w:hAnsi="Vazirmatn" w:hint="cs"/>
-                      <w:sz w:val="28"/>
-                      <w:szCs w:val="28"/>
                       <w:rtl/>
                       <w:lang w:bidi="fa-IR"/>
                     </w:rPr>
@@ -3364,8 +3106,6 @@
                     <w:jc w:val="center"/>
                     <w:rPr>
                       <w:rFonts w:ascii="Vazirmatn" w:hAnsi="Vazirmatn"/>
-                      <w:sz w:val="28"/>
-                      <w:szCs w:val="28"/>
                       <w:rtl/>
                     </w:rPr>
                   </w:pPr>
@@ -3388,8 +3128,6 @@
                     <w:jc w:val="center"/>
                     <w:rPr>
                       <w:rFonts w:ascii="Vazirmatn" w:hAnsi="Vazirmatn"/>
-                      <w:sz w:val="28"/>
-                      <w:szCs w:val="28"/>
                       <w:rtl/>
                       <w:lang w:bidi="fa-IR"/>
                     </w:rPr>
@@ -3397,8 +3135,6 @@
                   <w:r>
                     <w:rPr>
                       <w:rFonts w:ascii="Vazirmatn" w:hAnsi="Vazirmatn" w:hint="cs"/>
-                      <w:sz w:val="28"/>
-                      <w:szCs w:val="28"/>
                       <w:rtl/>
                     </w:rPr>
                     <w:t>5</w:t>
@@ -3410,16 +3146,12 @@
                     <w:jc w:val="center"/>
                     <w:rPr>
                       <w:rFonts w:ascii="Vazirmatn" w:hAnsi="Vazirmatn"/>
-                      <w:sz w:val="28"/>
-                      <w:szCs w:val="28"/>
                       <w:rtl/>
                     </w:rPr>
                   </w:pPr>
                   <w:r>
                     <w:rPr>
                       <w:rFonts w:ascii="Vazirmatn" w:hAnsi="Vazirmatn" w:hint="cs"/>
-                      <w:sz w:val="28"/>
-                      <w:szCs w:val="28"/>
                       <w:rtl/>
                     </w:rPr>
                     <w:t>1</w:t>
@@ -3438,16 +3170,12 @@
                     <w:jc w:val="center"/>
                     <w:rPr>
                       <w:rFonts w:ascii="Vazirmatn" w:hAnsi="Vazirmatn"/>
-                      <w:sz w:val="28"/>
-                      <w:szCs w:val="28"/>
                       <w:rtl/>
                     </w:rPr>
                   </w:pPr>
                   <w:r>
                     <w:rPr>
                       <w:rFonts w:ascii="Vazirmatn" w:hAnsi="Vazirmatn" w:hint="cs"/>
-                      <w:sz w:val="28"/>
-                      <w:szCs w:val="28"/>
                       <w:rtl/>
                     </w:rPr>
                     <w:t>2</w:t>
@@ -3459,16 +3187,12 @@
                     <w:jc w:val="center"/>
                     <w:rPr>
                       <w:rFonts w:ascii="Vazirmatn" w:hAnsi="Vazirmatn"/>
-                      <w:sz w:val="28"/>
-                      <w:szCs w:val="28"/>
                       <w:rtl/>
                     </w:rPr>
                   </w:pPr>
                   <w:r>
                     <w:rPr>
                       <w:rFonts w:ascii="Vazirmatn" w:hAnsi="Vazirmatn" w:hint="cs"/>
-                      <w:sz w:val="28"/>
-                      <w:szCs w:val="28"/>
                       <w:rtl/>
                     </w:rPr>
                     <w:t>3</w:t>
@@ -3487,8 +3211,6 @@
                     <w:jc w:val="center"/>
                     <w:rPr>
                       <w:rFonts w:ascii="Vazirmatn" w:hAnsi="Vazirmatn"/>
-                      <w:sz w:val="28"/>
-                      <w:szCs w:val="28"/>
                       <w:rtl/>
                       <w:lang w:bidi="fa-IR"/>
                     </w:rPr>
@@ -3496,8 +3218,6 @@
                   <w:r>
                     <w:rPr>
                       <w:rFonts w:ascii="Vazirmatn" w:hAnsi="Vazirmatn" w:hint="cs"/>
-                      <w:sz w:val="28"/>
-                      <w:szCs w:val="28"/>
                       <w:rtl/>
                       <w:lang w:bidi="fa-IR"/>
                     </w:rPr>
@@ -3510,8 +3230,6 @@
                     <w:jc w:val="center"/>
                     <w:rPr>
                       <w:rFonts w:ascii="Vazirmatn" w:hAnsi="Vazirmatn"/>
-                      <w:sz w:val="28"/>
-                      <w:szCs w:val="28"/>
                       <w:rtl/>
                       <w:lang w:bidi="fa-IR"/>
                     </w:rPr>
@@ -3519,8 +3237,6 @@
                   <w:r>
                     <w:rPr>
                       <w:rFonts w:ascii="Vazirmatn" w:hAnsi="Vazirmatn" w:hint="cs"/>
-                      <w:sz w:val="28"/>
-                      <w:szCs w:val="28"/>
                       <w:rtl/>
                       <w:lang w:bidi="fa-IR"/>
                     </w:rPr>
@@ -3545,16 +3261,12 @@
                     <w:jc w:val="center"/>
                     <w:rPr>
                       <w:rFonts w:ascii="Vazirmatn" w:hAnsi="Vazirmatn"/>
-                      <w:sz w:val="28"/>
-                      <w:szCs w:val="28"/>
                       <w:rtl/>
                     </w:rPr>
                   </w:pPr>
                   <w:r>
                     <w:rPr>
                       <w:rFonts w:ascii="Vazirmatn" w:hAnsi="Vazirmatn" w:hint="cs"/>
-                      <w:sz w:val="28"/>
-                      <w:szCs w:val="28"/>
                       <w:rtl/>
                     </w:rPr>
                     <w:t>-</w:t>
@@ -3578,8 +3290,6 @@
                     <w:jc w:val="center"/>
                     <w:rPr>
                       <w:rFonts w:ascii="Vazirmatn" w:hAnsi="Vazirmatn"/>
-                      <w:sz w:val="28"/>
-                      <w:szCs w:val="28"/>
                       <w:rtl/>
                     </w:rPr>
                   </w:pPr>
@@ -3597,8 +3307,6 @@
                     <w:jc w:val="center"/>
                     <w:rPr>
                       <w:rFonts w:ascii="Vazirmatn" w:hAnsi="Vazirmatn"/>
-                      <w:sz w:val="28"/>
-                      <w:szCs w:val="28"/>
                       <w:rtl/>
                     </w:rPr>
                   </w:pPr>
@@ -3616,8 +3324,6 @@
                     <w:jc w:val="center"/>
                     <w:rPr>
                       <w:rFonts w:ascii="Vazirmatn" w:hAnsi="Vazirmatn"/>
-                      <w:sz w:val="28"/>
-                      <w:szCs w:val="28"/>
                       <w:rtl/>
                       <w:lang w:bidi="fa-IR"/>
                     </w:rPr>
@@ -3641,16 +3347,12 @@
                     <w:jc w:val="center"/>
                     <w:rPr>
                       <w:rFonts w:ascii="Vazirmatn" w:hAnsi="Vazirmatn"/>
-                      <w:sz w:val="28"/>
-                      <w:szCs w:val="28"/>
                       <w:rtl/>
                     </w:rPr>
                   </w:pPr>
                   <w:r>
                     <w:rPr>
                       <w:rFonts w:ascii="Vazirmatn" w:hAnsi="Vazirmatn" w:hint="cs"/>
-                      <w:sz w:val="28"/>
-                      <w:szCs w:val="28"/>
                       <w:rtl/>
                     </w:rPr>
                     <w:t>+</w:t>
@@ -3689,16 +3391,12 @@
                     <w:jc w:val="center"/>
                     <w:rPr>
                       <w:rFonts w:ascii="Vazirmatn" w:hAnsi="Vazirmatn"/>
-                      <w:sz w:val="28"/>
-                      <w:szCs w:val="28"/>
                       <w:rtl/>
                     </w:rPr>
                   </w:pPr>
                   <w:r>
                     <w:rPr>
                       <w:rFonts w:ascii="Vazirmatn" w:hAnsi="Vazirmatn" w:hint="cs"/>
-                      <w:sz w:val="28"/>
-                      <w:szCs w:val="28"/>
                       <w:rtl/>
                     </w:rPr>
                     <w:t>ی</w:t>
@@ -3717,16 +3415,12 @@
                     <w:jc w:val="center"/>
                     <w:rPr>
                       <w:rFonts w:ascii="Vazirmatn" w:hAnsi="Vazirmatn"/>
-                      <w:sz w:val="28"/>
-                      <w:szCs w:val="28"/>
                       <w:rtl/>
                     </w:rPr>
                   </w:pPr>
                   <w:r>
                     <w:rPr>
                       <w:rFonts w:ascii="Vazirmatn" w:hAnsi="Vazirmatn" w:hint="cs"/>
-                      <w:sz w:val="28"/>
-                      <w:szCs w:val="28"/>
                       <w:rtl/>
                     </w:rPr>
                     <w:t>د</w:t>
@@ -3750,8 +3444,6 @@
                     <w:jc w:val="center"/>
                     <w:rPr>
                       <w:rFonts w:ascii="Vazirmatn" w:hAnsi="Vazirmatn"/>
-                      <w:sz w:val="28"/>
-                      <w:szCs w:val="28"/>
                       <w:rtl/>
                     </w:rPr>
                   </w:pPr>
@@ -3771,8 +3463,6 @@
                     <w:jc w:val="center"/>
                     <w:rPr>
                       <w:rFonts w:ascii="Vazirmatn" w:hAnsi="Vazirmatn"/>
-                      <w:sz w:val="28"/>
-                      <w:szCs w:val="28"/>
                       <w:rtl/>
                       <w:lang w:bidi="fa-IR"/>
                     </w:rPr>
@@ -3780,8 +3470,6 @@
                   <w:r>
                     <w:rPr>
                       <w:rFonts w:ascii="Vazirmatn" w:hAnsi="Vazirmatn" w:hint="cs"/>
-                      <w:sz w:val="28"/>
-                      <w:szCs w:val="28"/>
                       <w:rtl/>
                     </w:rPr>
                     <w:t>4</w:t>
@@ -3793,16 +3481,12 @@
                     <w:jc w:val="center"/>
                     <w:rPr>
                       <w:rFonts w:ascii="Vazirmatn" w:hAnsi="Vazirmatn"/>
-                      <w:sz w:val="28"/>
-                      <w:szCs w:val="28"/>
                       <w:rtl/>
                     </w:rPr>
                   </w:pPr>
                   <w:r>
                     <w:rPr>
                       <w:rFonts w:ascii="Vazirmatn" w:hAnsi="Vazirmatn" w:hint="cs"/>
-                      <w:sz w:val="28"/>
-                      <w:szCs w:val="28"/>
                       <w:rtl/>
                     </w:rPr>
                     <w:t>9</w:t>
@@ -3821,16 +3505,12 @@
                     <w:jc w:val="center"/>
                     <w:rPr>
                       <w:rFonts w:ascii="Vazirmatn" w:hAnsi="Vazirmatn"/>
-                      <w:sz w:val="28"/>
-                      <w:szCs w:val="28"/>
                       <w:rtl/>
                     </w:rPr>
                   </w:pPr>
                   <w:r>
                     <w:rPr>
                       <w:rFonts w:ascii="Vazirmatn" w:hAnsi="Vazirmatn" w:hint="cs"/>
-                      <w:sz w:val="28"/>
-                      <w:szCs w:val="28"/>
                       <w:rtl/>
                     </w:rPr>
                     <w:t>2</w:t>
@@ -3842,16 +3522,12 @@
                     <w:jc w:val="center"/>
                     <w:rPr>
                       <w:rFonts w:ascii="Vazirmatn" w:hAnsi="Vazirmatn"/>
-                      <w:sz w:val="28"/>
-                      <w:szCs w:val="28"/>
                       <w:rtl/>
                     </w:rPr>
                   </w:pPr>
                   <w:r>
                     <w:rPr>
                       <w:rFonts w:ascii="Vazirmatn" w:hAnsi="Vazirmatn" w:hint="cs"/>
-                      <w:sz w:val="28"/>
-                      <w:szCs w:val="28"/>
                       <w:rtl/>
                     </w:rPr>
                     <w:t>4</w:t>
@@ -3875,16 +3551,12 @@
                     <w:jc w:val="center"/>
                     <w:rPr>
                       <w:rFonts w:ascii="Vazirmatn" w:hAnsi="Vazirmatn"/>
-                      <w:sz w:val="28"/>
-                      <w:szCs w:val="28"/>
                       <w:rtl/>
                     </w:rPr>
                   </w:pPr>
                   <w:r>
                     <w:rPr>
                       <w:rFonts w:ascii="Vazirmatn" w:hAnsi="Vazirmatn" w:hint="cs"/>
-                      <w:sz w:val="28"/>
-                      <w:szCs w:val="28"/>
                       <w:rtl/>
                     </w:rPr>
                     <w:t>-</w:t>
@@ -3908,8 +3580,6 @@
                     <w:jc w:val="center"/>
                     <w:rPr>
                       <w:rFonts w:ascii="Vazirmatn" w:hAnsi="Vazirmatn"/>
-                      <w:sz w:val="28"/>
-                      <w:szCs w:val="28"/>
                       <w:rtl/>
                     </w:rPr>
                   </w:pPr>
@@ -3927,8 +3597,6 @@
                     <w:jc w:val="center"/>
                     <w:rPr>
                       <w:rFonts w:ascii="Vazirmatn" w:hAnsi="Vazirmatn"/>
-                      <w:sz w:val="28"/>
-                      <w:szCs w:val="28"/>
                       <w:rtl/>
                     </w:rPr>
                   </w:pPr>
@@ -3951,16 +3619,12 @@
                     <w:jc w:val="center"/>
                     <w:rPr>
                       <w:rFonts w:ascii="Vazirmatn" w:hAnsi="Vazirmatn"/>
-                      <w:sz w:val="28"/>
-                      <w:szCs w:val="28"/>
                       <w:rtl/>
                     </w:rPr>
                   </w:pPr>
                   <w:r>
                     <w:rPr>
                       <w:rFonts w:ascii="Vazirmatn" w:hAnsi="Vazirmatn" w:hint="cs"/>
-                      <w:sz w:val="28"/>
-                      <w:szCs w:val="28"/>
                       <w:rtl/>
                     </w:rPr>
                     <w:t>-</w:t>
@@ -3974,8 +3638,6 @@
               <w:spacing w:line="276" w:lineRule="auto"/>
               <w:rPr>
                 <w:rFonts w:ascii="Vazirmatn" w:hAnsi="Vazirmatn"/>
-                <w:sz w:val="28"/>
-                <w:szCs w:val="28"/>
                 <w:rtl/>
                 <w:lang w:bidi="fa-IR"/>
               </w:rPr>
@@ -3983,29 +3645,9 @@
             <w:r>
               <w:rPr>
                 <w:rFonts w:ascii="Vazirmatn" w:hAnsi="Vazirmatn" w:hint="cs"/>
-                <w:sz w:val="28"/>
-                <w:szCs w:val="28"/>
-                <w:rtl/>
-              </w:rPr>
-              <w:t>حاصل عبارت</w:t>
-            </w:r>
-            <w:r>
-              <w:rPr>
-                <w:rFonts w:ascii="Vazirmatn" w:hAnsi="Vazirmatn" w:hint="cs"/>
-                <w:sz w:val="28"/>
-                <w:szCs w:val="28"/>
-                <w:rtl/>
-              </w:rPr>
-              <w:t xml:space="preserve"> های زیر</w:t>
-            </w:r>
-            <w:r>
-              <w:rPr>
-                <w:rFonts w:ascii="Vazirmatn" w:hAnsi="Vazirmatn" w:hint="cs"/>
-                <w:sz w:val="28"/>
-                <w:szCs w:val="28"/>
-                <w:rtl/>
-              </w:rPr>
-              <w:t xml:space="preserve"> را به دست آورید.</w:t>
+                <w:rtl/>
+              </w:rPr>
+              <w:t>حاصل عبارت های زیر را به دست آورید.</w:t>
             </w:r>
           </w:p>
           <w:p>
@@ -4013,8 +3655,6 @@
               <w:spacing w:line="276" w:lineRule="auto"/>
               <w:rPr>
                 <w:rFonts w:ascii="Vazirmatn" w:hAnsi="Vazirmatn"/>
-                <w:sz w:val="28"/>
-                <w:szCs w:val="28"/>
                 <w:rtl/>
                 <w:lang w:bidi="fa-IR"/>
               </w:rPr>
@@ -4025,8 +3665,6 @@
               <w:spacing w:line="276" w:lineRule="auto"/>
               <w:rPr>
                 <w:rFonts w:ascii="Vazirmatn" w:hAnsi="Vazirmatn"/>
-                <w:sz w:val="28"/>
-                <w:szCs w:val="28"/>
                 <w:rtl/>
                 <w:lang w:bidi="fa-IR"/>
               </w:rPr>
@@ -4037,8 +3675,6 @@
               <w:spacing w:line="276" w:lineRule="auto"/>
               <w:rPr>
                 <w:rFonts w:ascii="Vazirmatn" w:hAnsi="Vazirmatn"/>
-                <w:sz w:val="28"/>
-                <w:szCs w:val="28"/>
                 <w:rtl/>
                 <w:lang w:bidi="fa-IR"/>
               </w:rPr>
@@ -4049,8 +3685,6 @@
               <w:spacing w:line="276" w:lineRule="auto"/>
               <w:rPr>
                 <w:rFonts w:ascii="Vazirmatn" w:hAnsi="Vazirmatn"/>
-                <w:sz w:val="6"/>
-                <w:szCs w:val="6"/>
                 <w:rtl/>
                 <w:lang w:bidi="fa-IR"/>
               </w:rPr>
@@ -4067,8 +3701,6 @@
               <w:jc w:val="center"/>
               <w:rPr>
                 <w:rFonts w:ascii="Vazirmatn" w:hAnsi="Vazirmatn"/>
-                <w:sz w:val="28"/>
-                <w:szCs w:val="28"/>
                 <w:rtl/>
                 <w:lang w:bidi="fa-IR"/>
               </w:rPr>
@@ -4076,135 +3708,10 @@
             <w:r>
               <w:rPr>
                 <w:rFonts w:ascii="Vazirmatn" w:hAnsi="Vazirmatn" w:hint="cs"/>
-                <w:sz w:val="28"/>
-                <w:szCs w:val="28"/>
                 <w:rtl/>
                 <w:lang w:bidi="fa-IR"/>
               </w:rPr>
               <w:t>۵/۱</w:t>
-            </w:r>
-          </w:p>
-        </w:tc>
-      </w:tr>
-      <w:tr>
-        <w:trPr>
-          <w:trHeight w:val="1259"/>
-        </w:trPr>
-        <w:tc>
-          <w:tcPr>
-            <w:tcW w:w="616" w:type="dxa"/>
-          </w:tcPr>
-          <w:p>
-            <w:pPr>
-              <w:pStyle w:val="ListParagraph"/>
-              <w:numPr>
-                <w:ilvl w:val="0"/>
-                <w:numId w:val="1"/>
-              </w:numPr>
-              <w:jc w:val="center"/>
-              <w:rPr>
-                <w:rFonts w:ascii="Vazirmatn" w:hAnsi="Vazirmatn"/>
-                <w:sz w:val="28"/>
-                <w:szCs w:val="28"/>
-                <w:rtl/>
-              </w:rPr>
-            </w:pPr>
-          </w:p>
-        </w:tc>
-        <w:tc>
-          <w:tcPr>
-            <w:tcW w:w="9311" w:type="dxa"/>
-            <w:gridSpan w:val="3"/>
-          </w:tcPr>
-          <w:p>
-            <w:pPr>
-              <w:spacing w:line="276" w:lineRule="auto"/>
-              <w:rPr>
-                <w:rFonts w:ascii="Vazirmatn" w:hAnsi="Vazirmatn"/>
-                <w:sz w:val="28"/>
-                <w:szCs w:val="28"/>
-                <w:rtl/>
-                <w:lang w:bidi="fa-IR"/>
-              </w:rPr>
-            </w:pPr>
-            <w:r>
-              <w:rPr>
-                <w:rFonts w:ascii="Vazirmatn" w:hAnsi="Vazirmatn" w:hint="cs"/>
-                <w:sz w:val="28"/>
-                <w:szCs w:val="28"/>
-                <w:rtl/>
-              </w:rPr>
-              <w:t>با رسم محور حاصل جمع</w:t>
-            </w:r>
-            <w:r>
-              <w:rPr>
-                <w:rFonts w:ascii="Vazirmatn" w:hAnsi="Vazirmatn" w:hint="cs"/>
-                <w:sz w:val="28"/>
-                <w:szCs w:val="28"/>
-                <w:rtl/>
-              </w:rPr>
-              <w:t xml:space="preserve"> </w:t>
-            </w:r>
-            <w:r>
-              <w:rPr>
-                <w:rFonts w:ascii="Vazirmatn" w:hAnsi="Vazirmatn" w:hint="cs"/>
-                <w:sz w:val="28"/>
-                <w:szCs w:val="28"/>
-                <w:rtl/>
-              </w:rPr>
-              <w:t xml:space="preserve"> زیر را به دست آورید.</w:t>
-            </w:r>
-          </w:p>
-          <w:p>
-            <w:pPr>
-              <w:spacing w:line="276" w:lineRule="auto"/>
-              <w:jc w:val="right"/>
-              <w:rPr>
-                <w:rFonts w:ascii="Vazirmatn" w:hAnsi="Vazirmatn"/>
-                <w:sz w:val="28"/>
-                <w:szCs w:val="28"/>
-                <w:rtl/>
-              </w:rPr>
-            </w:pPr>
-            <w:r>
-              <w:rPr>
-                <w:rFonts w:ascii="Vazirmatn" w:hAnsi="Vazirmatn"/>
-                <w:position w:val="-12"/>
-                <w:sz w:val="28"/>
-                <w:szCs w:val="28"/>
-              </w:rPr>
-              <w:object w:dxaOrig="1340" w:dyaOrig="360" w14:anchorId="047179E5">
-                <v:shape id="_x0000_i1055" type="#_x0000_t75" style="width:66.05pt;height:17.8pt" o:ole="">
-                  <v:imagedata r:id="rId69" o:title=""/>
-                </v:shape>
-                <o:OLEObject Type="Embed" ProgID="Equation.DSMT4" ShapeID="_x0000_i1055" DrawAspect="Content" ObjectID="_1783869502" r:id="rId70"/>
-              </w:object>
-            </w:r>
-          </w:p>
-        </w:tc>
-        <w:tc>
-          <w:tcPr>
-            <w:tcW w:w="609" w:type="dxa"/>
-            <w:vAlign w:val="center"/>
-          </w:tcPr>
-          <w:p>
-            <w:pPr>
-              <w:jc w:val="center"/>
-              <w:rPr>
-                <w:rFonts w:ascii="Vazirmatn" w:hAnsi="Vazirmatn"/>
-                <w:sz w:val="28"/>
-                <w:szCs w:val="28"/>
-                <w:rtl/>
-              </w:rPr>
-            </w:pPr>
-            <w:r>
-              <w:rPr>
-                <w:rFonts w:ascii="Vazirmatn" w:hAnsi="Vazirmatn" w:hint="cs"/>
-                <w:sz w:val="28"/>
-                <w:szCs w:val="28"/>
-                <w:rtl/>
-              </w:rPr>
-              <w:t>1</w:t>
             </w:r>
           </w:p>
         </w:tc>
@@ -4227,8 +3734,6 @@
               <w:jc w:val="center"/>
               <w:rPr>
                 <w:rFonts w:ascii="Vazirmatn" w:hAnsi="Vazirmatn"/>
-                <w:sz w:val="28"/>
-                <w:szCs w:val="28"/>
                 <w:rtl/>
               </w:rPr>
             </w:pPr>
@@ -4244,8 +3749,6 @@
               <w:jc w:val="both"/>
               <w:rPr>
                 <w:rFonts w:ascii="Vazirmatn" w:hAnsi="Vazirmatn"/>
-                <w:sz w:val="28"/>
-                <w:szCs w:val="28"/>
                 <w:rtl/>
                 <w:lang w:bidi="fa-IR"/>
               </w:rPr>
@@ -4253,8 +3756,6 @@
             <w:r>
               <w:rPr>
                 <w:rFonts w:ascii="Vazirmatn" w:hAnsi="Vazirmatn" w:hint="cs"/>
-                <w:sz w:val="28"/>
-                <w:szCs w:val="28"/>
                 <w:rtl/>
               </w:rPr>
               <w:t>دمای هوای شهرکرد ۲ درجه زیر صفر است. اردبیل ۸ درجه از شهرکرد سردتر است. دمای هوای اردبیل چند درجه است ؟</w:t>
@@ -4271,37 +3772,15 @@
               <w:jc w:val="center"/>
               <w:rPr>
                 <w:rFonts w:ascii="Vazirmatn" w:hAnsi="Vazirmatn"/>
-                <w:sz w:val="28"/>
-                <w:szCs w:val="28"/>
                 <w:rtl/>
               </w:rPr>
             </w:pPr>
             <w:r>
               <w:rPr>
                 <w:rFonts w:ascii="Vazirmatn" w:hAnsi="Vazirmatn" w:hint="cs"/>
-                <w:sz w:val="28"/>
-                <w:szCs w:val="28"/>
-                <w:rtl/>
-              </w:rPr>
-              <w:t>۵</w:t>
-            </w:r>
-            <w:r>
-              <w:rPr>
-                <w:rFonts w:ascii="Vazirmatn" w:hAnsi="Vazirmatn" w:hint="cs"/>
-                <w:sz w:val="28"/>
-                <w:szCs w:val="28"/>
-                <w:rtl/>
-              </w:rPr>
-              <w:t>/</w:t>
-            </w:r>
-            <w:r>
-              <w:rPr>
-                <w:rFonts w:ascii="Vazirmatn" w:hAnsi="Vazirmatn" w:hint="cs"/>
-                <w:sz w:val="28"/>
-                <w:szCs w:val="28"/>
-                <w:rtl/>
-              </w:rPr>
-              <w:t>۰</w:t>
+                <w:rtl/>
+              </w:rPr>
+              <w:t>۵/۰</w:t>
             </w:r>
           </w:p>
         </w:tc>
@@ -4324,8 +3803,6 @@
               <w:jc w:val="center"/>
               <w:rPr>
                 <w:rFonts w:ascii="Vazirmatn" w:hAnsi="Vazirmatn"/>
-                <w:sz w:val="28"/>
-                <w:szCs w:val="28"/>
                 <w:rtl/>
               </w:rPr>
             </w:pPr>
@@ -4342,8 +3819,6 @@
               <w:jc w:val="both"/>
               <w:rPr>
                 <w:rFonts w:ascii="Vazirmatn" w:hAnsi="Vazirmatn"/>
-                <w:sz w:val="28"/>
-                <w:szCs w:val="28"/>
                 <w:rtl/>
                 <w:lang w:bidi="fa-IR"/>
               </w:rPr>
@@ -4351,8 +3826,6 @@
             <w:r>
               <w:rPr>
                 <w:rFonts w:ascii="Vazirmatn" w:hAnsi="Vazirmatn" w:hint="cs"/>
-                <w:sz w:val="28"/>
-                <w:szCs w:val="28"/>
                 <w:rtl/>
                 <w:lang w:bidi="fa-IR"/>
               </w:rPr>
@@ -4370,16 +3843,12 @@
               <w:jc w:val="center"/>
               <w:rPr>
                 <w:rFonts w:ascii="Vazirmatn" w:hAnsi="Vazirmatn"/>
-                <w:sz w:val="28"/>
-                <w:szCs w:val="28"/>
                 <w:rtl/>
               </w:rPr>
             </w:pPr>
             <w:r>
               <w:rPr>
                 <w:rFonts w:ascii="Vazirmatn" w:hAnsi="Vazirmatn" w:hint="cs"/>
-                <w:sz w:val="28"/>
-                <w:szCs w:val="28"/>
                 <w:rtl/>
               </w:rPr>
               <w:t>5/0</w:t>
@@ -4405,8 +3874,6 @@
               <w:jc w:val="center"/>
               <w:rPr>
                 <w:rFonts w:ascii="Vazirmatn" w:hAnsi="Vazirmatn"/>
-                <w:sz w:val="28"/>
-                <w:szCs w:val="28"/>
                 <w:rtl/>
               </w:rPr>
             </w:pPr>
@@ -4423,8 +3890,6 @@
               <w:jc w:val="both"/>
               <w:rPr>
                 <w:rFonts w:ascii="Vazirmatn" w:hAnsi="Vazirmatn"/>
-                <w:sz w:val="28"/>
-                <w:szCs w:val="28"/>
                 <w:rtl/>
                 <w:lang w:bidi="fa-IR"/>
               </w:rPr>
@@ -4432,62 +3897,13 @@
             <w:r>
               <w:rPr>
                 <w:rFonts w:ascii="Vazirmatn" w:hAnsi="Vazirmatn" w:hint="cs"/>
-                <w:sz w:val="28"/>
-                <w:szCs w:val="28"/>
-                <w:rtl/>
-              </w:rPr>
-              <w:t xml:space="preserve">حاصل </w:t>
-            </w:r>
-            <w:r>
-              <w:rPr>
-                <w:rFonts w:ascii="Vazirmatn" w:hAnsi="Vazirmatn" w:hint="cs"/>
-                <w:sz w:val="28"/>
-                <w:szCs w:val="28"/>
-                <w:rtl/>
-              </w:rPr>
-              <w:t>ضرب مقابل</w:t>
-            </w:r>
-            <w:r>
-              <w:rPr>
-                <w:rFonts w:ascii="Vazirmatn" w:hAnsi="Vazirmatn" w:hint="cs"/>
-                <w:sz w:val="28"/>
-                <w:szCs w:val="28"/>
-                <w:rtl/>
-              </w:rPr>
-              <w:t xml:space="preserve"> را به دست آورید.</w:t>
-            </w:r>
-            <w:r>
-              <w:rPr>
-                <w:rFonts w:ascii="Vazirmatn" w:hAnsi="Vazirmatn" w:hint="cs"/>
-                <w:sz w:val="28"/>
-                <w:szCs w:val="28"/>
-                <w:rtl/>
-              </w:rPr>
-              <w:t xml:space="preserve">            </w:t>
-            </w:r>
-            <w:r>
-              <w:rPr>
-                <w:rFonts w:ascii="Vazirmatn" w:hAnsi="Vazirmatn" w:hint="cs"/>
-                <w:sz w:val="28"/>
-                <w:szCs w:val="28"/>
-                <w:rtl/>
-              </w:rPr>
-              <w:t xml:space="preserve"> </w:t>
-            </w:r>
-            <w:r>
-              <w:rPr>
-                <w:rFonts w:ascii="Vazirmatn" w:hAnsi="Vazirmatn" w:hint="cs"/>
-                <w:sz w:val="28"/>
-                <w:szCs w:val="28"/>
-                <w:rtl/>
-              </w:rPr>
-              <w:t xml:space="preserve">                       </w:t>
+                <w:rtl/>
+              </w:rPr>
+              <w:t xml:space="preserve">حاصل ضرب مقابل را به دست آورید.                                    </w:t>
             </w:r>
             <w:r>
               <w:rPr>
                 <w:rFonts w:cs="0 Nazanin Bold"/>
-                <w:sz w:val="26"/>
-                <w:szCs w:val="26"/>
               </w:rPr>
               <w:t xml:space="preserve"> </w:t>
             </w:r>
@@ -4495,14 +3911,12 @@
               <w:rPr>
                 <w:rFonts w:cs="0 Nazanin Bold"/>
                 <w:position w:val="-22"/>
-                <w:sz w:val="26"/>
-                <w:szCs w:val="26"/>
               </w:rPr>
               <w:object w:dxaOrig="3100" w:dyaOrig="580" w14:anchorId="5AE732BA">
-                <v:shape id="_x0000_i1056" type="#_x0000_t75" style="width:170.25pt;height:32.2pt" o:ole="">
+                <v:shape id="_x0000_i1056" type="#_x0000_t75" style="width:169.95pt;height:32.45pt" o:ole="">
                   <v:imagedata r:id="rId71" o:title=""/>
                 </v:shape>
-                <o:OLEObject Type="Embed" ProgID="Equation.DSMT4" ShapeID="_x0000_i1056" DrawAspect="Content" ObjectID="_1783869503" r:id="rId72"/>
+                <o:OLEObject Type="Embed" ProgID="Equation.DSMT4" ShapeID="_x0000_i1056" DrawAspect="Content" ObjectID="_1825566009" r:id="rId72"/>
               </w:object>
             </w:r>
           </w:p>
@@ -4517,16 +3931,12 @@
               <w:jc w:val="center"/>
               <w:rPr>
                 <w:rFonts w:ascii="Vazirmatn" w:hAnsi="Vazirmatn"/>
-                <w:sz w:val="28"/>
-                <w:szCs w:val="28"/>
                 <w:rtl/>
               </w:rPr>
             </w:pPr>
             <w:r>
               <w:rPr>
                 <w:rFonts w:ascii="Vazirmatn" w:hAnsi="Vazirmatn" w:hint="cs"/>
-                <w:sz w:val="28"/>
-                <w:szCs w:val="28"/>
                 <w:rtl/>
                 <w:lang w:bidi="fa-IR"/>
               </w:rPr>
@@ -4535,8 +3945,6 @@
             <w:r>
               <w:rPr>
                 <w:rFonts w:ascii="Vazirmatn" w:hAnsi="Vazirmatn" w:hint="cs"/>
-                <w:sz w:val="28"/>
-                <w:szCs w:val="28"/>
                 <w:rtl/>
               </w:rPr>
               <w:t>۵/۰</w:t>
@@ -4562,8 +3970,6 @@
               <w:jc w:val="center"/>
               <w:rPr>
                 <w:rFonts w:ascii="Vazirmatn" w:hAnsi="Vazirmatn"/>
-                <w:sz w:val="28"/>
-                <w:szCs w:val="28"/>
                 <w:rtl/>
               </w:rPr>
             </w:pPr>
@@ -4581,8 +3987,6 @@
               </w:tabs>
               <w:rPr>
                 <w:rFonts w:ascii="Vazirmatn" w:hAnsi="Vazirmatn"/>
-                <w:sz w:val="28"/>
-                <w:szCs w:val="28"/>
                 <w:rtl/>
                 <w:lang w:bidi="fa-IR"/>
               </w:rPr>
@@ -4590,108 +3994,56 @@
             <w:r>
               <w:rPr>
                 <w:rFonts w:ascii="IPT.Nazanin" w:hAnsi="IPT.Nazanin" w:cs="0 Nazanin Bold" w:hint="cs"/>
-                <w:sz w:val="28"/>
-                <w:szCs w:val="28"/>
-                <w:rtl/>
-                <w:lang w:bidi="fa-IR"/>
-              </w:rPr>
-              <w:t>کشاورزی</w:t>
-            </w:r>
-            <w:r>
-              <w:rPr>
-                <w:rFonts w:ascii="IPT.Nazanin" w:hAnsi="IPT.Nazanin" w:cs="0 Nazanin Bold" w:hint="cs"/>
-                <w:sz w:val="28"/>
-                <w:szCs w:val="28"/>
-                <w:rtl/>
-                <w:lang w:bidi="fa-IR"/>
-              </w:rPr>
-              <w:t xml:space="preserve"> </w:t>
+                <w:rtl/>
+                <w:lang w:bidi="fa-IR"/>
+              </w:rPr>
+              <w:t xml:space="preserve">کشاورزی </w:t>
             </w:r>
             <w:r>
               <w:rPr>
                 <w:rFonts w:ascii="IPT.Nazanin" w:hAnsi="IPT.Nazanin" w:cs="0 Nazanin Bold"/>
                 <w:position w:val="-22"/>
-                <w:sz w:val="28"/>
-                <w:szCs w:val="28"/>
                 <w:lang w:bidi="fa-IR"/>
               </w:rPr>
               <w:object w:dxaOrig="240" w:dyaOrig="580" w14:anchorId="310626D0">
-                <v:shape id="_x0000_i1057" type="#_x0000_t75" style="width:11.85pt;height:28.8pt" o:ole="">
+                <v:shape id="_x0000_i1057" type="#_x0000_t75" style="width:11.7pt;height:28.55pt" o:ole="">
                   <v:imagedata r:id="rId73" o:title=""/>
                 </v:shape>
-                <o:OLEObject Type="Embed" ProgID="Equation.DSMT4" ShapeID="_x0000_i1057" DrawAspect="Content" ObjectID="_1783869504" r:id="rId74"/>
+                <o:OLEObject Type="Embed" ProgID="Equation.DSMT4" ShapeID="_x0000_i1057" DrawAspect="Content" ObjectID="_1825566010" r:id="rId74"/>
               </w:object>
             </w:r>
             <w:r>
               <w:rPr>
                 <w:rFonts w:ascii="IPT.Nazanin" w:hAnsi="IPT.Nazanin" w:cs="0 Nazanin Bold" w:hint="cs"/>
-                <w:sz w:val="28"/>
-                <w:szCs w:val="28"/>
-                <w:rtl/>
-                <w:lang w:bidi="fa-IR"/>
-              </w:rPr>
-              <w:t xml:space="preserve">  </w:t>
-            </w:r>
-            <w:r>
-              <w:rPr>
-                <w:rFonts w:ascii="IPT.Nazanin" w:hAnsi="IPT.Nazanin" w:cs="0 Nazanin Bold" w:hint="cs"/>
-                <w:sz w:val="28"/>
-                <w:szCs w:val="28"/>
-                <w:rtl/>
-                <w:lang w:bidi="fa-IR"/>
-              </w:rPr>
-              <w:t>زمین خود را گندم و</w:t>
-            </w:r>
-            <w:r>
-              <w:rPr>
-                <w:rFonts w:ascii="IPT.Nazanin" w:hAnsi="IPT.Nazanin" w:cs="0 Nazanin Bold" w:hint="cs"/>
-                <w:sz w:val="28"/>
-                <w:szCs w:val="28"/>
-                <w:rtl/>
-                <w:lang w:bidi="fa-IR"/>
-              </w:rPr>
-              <w:t xml:space="preserve"> </w:t>
+                <w:rtl/>
+                <w:lang w:bidi="fa-IR"/>
+              </w:rPr>
+              <w:t xml:space="preserve">  زمین خود را گندم و </w:t>
             </w:r>
             <w:r>
               <w:rPr>
                 <w:rFonts w:ascii="IPT.Nazanin" w:hAnsi="IPT.Nazanin" w:cs="0 Nazanin Bold"/>
                 <w:position w:val="-22"/>
-                <w:sz w:val="28"/>
-                <w:szCs w:val="28"/>
                 <w:lang w:bidi="fa-IR"/>
               </w:rPr>
               <w:object w:dxaOrig="260" w:dyaOrig="580" w14:anchorId="540BB9C6">
-                <v:shape id="_x0000_i1058" type="#_x0000_t75" style="width:13.55pt;height:28.8pt" o:ole="">
+                <v:shape id="_x0000_i1058" type="#_x0000_t75" style="width:13.6pt;height:28.55pt" o:ole="">
                   <v:imagedata r:id="rId75" o:title=""/>
                 </v:shape>
-                <o:OLEObject Type="Embed" ProgID="Equation.DSMT4" ShapeID="_x0000_i1058" DrawAspect="Content" ObjectID="_1783869505" r:id="rId76"/>
+                <o:OLEObject Type="Embed" ProgID="Equation.DSMT4" ShapeID="_x0000_i1058" DrawAspect="Content" ObjectID="_1825566011" r:id="rId76"/>
               </w:object>
             </w:r>
             <w:r>
               <w:rPr>
                 <w:rFonts w:ascii="IPT.Nazanin" w:hAnsi="IPT.Nazanin" w:cs="0 Nazanin Bold" w:hint="cs"/>
-                <w:sz w:val="28"/>
-                <w:szCs w:val="28"/>
-                <w:rtl/>
-                <w:lang w:bidi="fa-IR"/>
-              </w:rPr>
-              <w:t xml:space="preserve"> </w:t>
+                <w:rtl/>
+                <w:lang w:bidi="fa-IR"/>
+              </w:rPr>
+              <w:t xml:space="preserve"> آن را جو کاشته است</w:t>
             </w:r>
             <w:r>
               <w:rPr>
                 <w:rFonts w:ascii="IPT.Nazanin" w:hAnsi="IPT.Nazanin" w:cs="0 Nazanin Bold" w:hint="cs"/>
-                <w:sz w:val="28"/>
-                <w:szCs w:val="28"/>
-                <w:rtl/>
-                <w:lang w:bidi="fa-IR"/>
-              </w:rPr>
-              <w:t>آن را جو کاشته است</w:t>
-            </w:r>
-            <w:r>
-              <w:rPr>
-                <w:rFonts w:ascii="IPT.Nazanin" w:hAnsi="IPT.Nazanin" w:cs="0 Nazanin Bold" w:hint="cs"/>
-                <w:sz w:val="28"/>
-                <w:szCs w:val="28"/>
                 <w:rtl/>
               </w:rPr>
               <w:t>.</w:t>
@@ -4699,20 +4051,9 @@
             <w:r>
               <w:rPr>
                 <w:rFonts w:cs="0 Nazanin Bold" w:hint="cs"/>
-                <w:sz w:val="28"/>
-                <w:szCs w:val="28"/>
-                <w:rtl/>
-              </w:rPr>
-              <w:t xml:space="preserve"> اگر </w:t>
-            </w:r>
-            <w:r>
-              <w:rPr>
-                <w:rFonts w:cs="0 Nazanin Bold" w:hint="cs"/>
-                <w:sz w:val="28"/>
-                <w:szCs w:val="28"/>
-                <w:rtl/>
-              </w:rPr>
-              <w:t xml:space="preserve">مساحت قسمتی که در آن چیزی کاشته نشده ، 14 هکتار باشد ، کل زمین چند هکتار است ؟ </w:t>
+                <w:rtl/>
+              </w:rPr>
+              <w:t xml:space="preserve"> اگر مساحت قسمتی که در آن چیزی کاشته نشده ، 14 هکتار باشد ، کل زمین چند هکتار است ؟ </w:t>
             </w:r>
           </w:p>
           <w:p>
@@ -4723,8 +4064,6 @@
               <w:spacing w:line="276" w:lineRule="auto"/>
               <w:rPr>
                 <w:rFonts w:ascii="Vazirmatn" w:hAnsi="Vazirmatn"/>
-                <w:sz w:val="28"/>
-                <w:szCs w:val="28"/>
                 <w:rtl/>
                 <w:lang w:bidi="fa-IR"/>
               </w:rPr>
@@ -4738,8 +4077,6 @@
               <w:spacing w:line="276" w:lineRule="auto"/>
               <w:rPr>
                 <w:rFonts w:ascii="Vazirmatn" w:hAnsi="Vazirmatn"/>
-                <w:sz w:val="20"/>
-                <w:szCs w:val="20"/>
                 <w:lang w:bidi="fa-IR"/>
               </w:rPr>
             </w:pPr>
@@ -4755,16 +4092,12 @@
               <w:jc w:val="center"/>
               <w:rPr>
                 <w:rFonts w:ascii="Vazirmatn" w:hAnsi="Vazirmatn"/>
-                <w:sz w:val="28"/>
-                <w:szCs w:val="28"/>
                 <w:rtl/>
               </w:rPr>
             </w:pPr>
             <w:r>
               <w:rPr>
                 <w:rFonts w:ascii="Vazirmatn" w:hAnsi="Vazirmatn" w:hint="cs"/>
-                <w:sz w:val="28"/>
-                <w:szCs w:val="28"/>
                 <w:rtl/>
               </w:rPr>
               <w:t>1</w:t>
@@ -4790,8 +4123,6 @@
               <w:jc w:val="center"/>
               <w:rPr>
                 <w:rFonts w:ascii="Vazirmatn" w:hAnsi="Vazirmatn"/>
-                <w:sz w:val="28"/>
-                <w:szCs w:val="28"/>
                 <w:rtl/>
               </w:rPr>
             </w:pPr>
@@ -4808,17 +4139,14 @@
               <w:jc w:val="both"/>
               <w:rPr>
                 <w:rFonts w:ascii="Vazirmatn" w:hAnsi="Vazirmatn"/>
-                <w:sz w:val="28"/>
-                <w:szCs w:val="28"/>
-                <w:rtl/>
-                <w:lang w:bidi="fa-IR"/>
-              </w:rPr>
-            </w:pPr>
-            <w:r>
-              <w:rPr>
-                <w:rFonts w:ascii="Vazirmatn" w:hAnsi="Vazirmatn"/>
-                <w:sz w:val="28"/>
-                <w:szCs w:val="28"/>
+                <w:rtl/>
+                <w:lang w:bidi="fa-IR"/>
+              </w:rPr>
+            </w:pPr>
+            <w:bookmarkStart w:id="0" w:name="_GoBack"/>
+            <w:r>
+              <w:rPr>
+                <w:rFonts w:ascii="Vazirmatn" w:hAnsi="Vazirmatn"/>
                 <w:rtl/>
                 <w:lang w:bidi="fa-IR"/>
               </w:rPr>
@@ -4827,8 +4155,6 @@
             <w:r>
               <w:rPr>
                 <w:rFonts w:ascii="Vazirmatn" w:hAnsi="Vazirmatn" w:hint="cs"/>
-                <w:sz w:val="28"/>
-                <w:szCs w:val="28"/>
                 <w:rtl/>
                 <w:lang w:bidi="fa-IR"/>
               </w:rPr>
@@ -4837,8 +4163,6 @@
             <w:r>
               <w:rPr>
                 <w:rFonts w:ascii="Vazirmatn" w:hAnsi="Vazirmatn" w:hint="eastAsia"/>
-                <w:sz w:val="28"/>
-                <w:szCs w:val="28"/>
                 <w:rtl/>
                 <w:lang w:bidi="fa-IR"/>
               </w:rPr>
@@ -4847,8 +4171,6 @@
             <w:r>
               <w:rPr>
                 <w:rFonts w:ascii="Vazirmatn" w:hAnsi="Vazirmatn"/>
-                <w:sz w:val="28"/>
-                <w:szCs w:val="28"/>
                 <w:rtl/>
                 <w:lang w:bidi="fa-IR"/>
               </w:rPr>
@@ -4857,8 +4179,6 @@
             <w:r>
               <w:rPr>
                 <w:rFonts w:ascii="Vazirmatn" w:hAnsi="Vazirmatn" w:hint="cs"/>
-                <w:sz w:val="28"/>
-                <w:szCs w:val="28"/>
                 <w:rtl/>
                 <w:lang w:bidi="fa-IR"/>
               </w:rPr>
@@ -4867,8 +4187,6 @@
             <w:r>
               <w:rPr>
                 <w:rFonts w:ascii="Vazirmatn" w:hAnsi="Vazirmatn" w:hint="eastAsia"/>
-                <w:sz w:val="28"/>
-                <w:szCs w:val="28"/>
                 <w:rtl/>
                 <w:lang w:bidi="fa-IR"/>
               </w:rPr>
@@ -4877,8 +4195,6 @@
             <w:r>
               <w:rPr>
                 <w:rFonts w:ascii="Vazirmatn" w:hAnsi="Vazirmatn"/>
-                <w:sz w:val="28"/>
-                <w:szCs w:val="28"/>
                 <w:rtl/>
                 <w:lang w:bidi="fa-IR"/>
               </w:rPr>
@@ -4887,8 +4203,6 @@
             <w:r>
               <w:rPr>
                 <w:rFonts w:ascii="Vazirmatn" w:hAnsi="Vazirmatn" w:hint="cs"/>
-                <w:sz w:val="28"/>
-                <w:szCs w:val="28"/>
                 <w:rtl/>
                 <w:lang w:bidi="fa-IR"/>
               </w:rPr>
@@ -4897,8 +4211,6 @@
             <w:r>
               <w:rPr>
                 <w:rFonts w:ascii="Vazirmatn" w:hAnsi="Vazirmatn" w:hint="eastAsia"/>
-                <w:sz w:val="28"/>
-                <w:szCs w:val="28"/>
                 <w:rtl/>
                 <w:lang w:bidi="fa-IR"/>
               </w:rPr>
@@ -4907,8 +4219,6 @@
             <w:r>
               <w:rPr>
                 <w:rFonts w:ascii="Vazirmatn" w:hAnsi="Vazirmatn"/>
-                <w:sz w:val="28"/>
-                <w:szCs w:val="28"/>
                 <w:rtl/>
                 <w:lang w:bidi="fa-IR"/>
               </w:rPr>
@@ -4917,8 +4227,6 @@
             <w:r>
               <w:rPr>
                 <w:rFonts w:ascii="Vazirmatn" w:hAnsi="Vazirmatn" w:hint="cs"/>
-                <w:sz w:val="28"/>
-                <w:szCs w:val="28"/>
                 <w:rtl/>
                 <w:lang w:bidi="fa-IR"/>
               </w:rPr>
@@ -4927,8 +4235,6 @@
             <w:r>
               <w:rPr>
                 <w:rFonts w:ascii="Vazirmatn" w:hAnsi="Vazirmatn"/>
-                <w:sz w:val="28"/>
-                <w:szCs w:val="28"/>
                 <w:rtl/>
                 <w:lang w:bidi="fa-IR"/>
               </w:rPr>
@@ -4937,8 +4243,6 @@
             <w:r>
               <w:rPr>
                 <w:rFonts w:ascii="Vazirmatn" w:hAnsi="Vazirmatn" w:hint="cs"/>
-                <w:sz w:val="28"/>
-                <w:szCs w:val="28"/>
                 <w:rtl/>
                 <w:lang w:bidi="fa-IR"/>
               </w:rPr>
@@ -4947,48 +4251,14 @@
             <w:r>
               <w:rPr>
                 <w:rFonts w:ascii="Vazirmatn" w:hAnsi="Vazirmatn"/>
-                <w:sz w:val="28"/>
-                <w:szCs w:val="28"/>
-                <w:rtl/>
-                <w:lang w:bidi="fa-IR"/>
-              </w:rPr>
-              <w:t xml:space="preserve"> آنها ۵۰ عدد باشد ، چند </w:t>
-            </w:r>
-            <w:r>
-              <w:rPr>
-                <w:rFonts w:ascii="Vazirmatn" w:hAnsi="Vazirmatn"/>
-                <w:sz w:val="28"/>
-                <w:szCs w:val="28"/>
-                <w:rtl/>
-                <w:lang w:bidi="fa-IR"/>
-              </w:rPr>
-              <w:t>خودرو</w:t>
-            </w:r>
-            <w:r>
-              <w:rPr>
-                <w:rFonts w:ascii="Vazirmatn" w:hAnsi="Vazirmatn"/>
-                <w:sz w:val="28"/>
-                <w:szCs w:val="28"/>
-                <w:rtl/>
-                <w:lang w:bidi="fa-IR"/>
-              </w:rPr>
-              <w:t xml:space="preserve"> و چند </w:t>
-            </w:r>
-            <w:r>
-              <w:rPr>
-                <w:rFonts w:ascii="Vazirmatn" w:hAnsi="Vazirmatn"/>
-                <w:sz w:val="28"/>
-                <w:szCs w:val="28"/>
-                <w:rtl/>
-                <w:lang w:bidi="fa-IR"/>
-              </w:rPr>
-              <w:t>موتورس</w:t>
+                <w:rtl/>
+                <w:lang w:bidi="fa-IR"/>
+              </w:rPr>
+              <w:t xml:space="preserve"> آنها ۵۰ عدد باشد ، چند خودرو و چند موتورس</w:t>
             </w:r>
             <w:r>
               <w:rPr>
                 <w:rFonts w:ascii="Vazirmatn" w:hAnsi="Vazirmatn" w:hint="cs"/>
-                <w:sz w:val="28"/>
-                <w:szCs w:val="28"/>
                 <w:rtl/>
                 <w:lang w:bidi="fa-IR"/>
               </w:rPr>
@@ -4997,8 +4267,6 @@
             <w:r>
               <w:rPr>
                 <w:rFonts w:ascii="Vazirmatn" w:hAnsi="Vazirmatn" w:hint="eastAsia"/>
-                <w:sz w:val="28"/>
-                <w:szCs w:val="28"/>
                 <w:rtl/>
                 <w:lang w:bidi="fa-IR"/>
               </w:rPr>
@@ -5007,28 +4275,14 @@
             <w:r>
               <w:rPr>
                 <w:rFonts w:ascii="Vazirmatn" w:hAnsi="Vazirmatn"/>
-                <w:sz w:val="28"/>
-                <w:szCs w:val="28"/>
-                <w:rtl/>
-                <w:lang w:bidi="fa-IR"/>
-              </w:rPr>
-              <w:t xml:space="preserve"> </w:t>
-            </w:r>
-            <w:r>
-              <w:rPr>
-                <w:rFonts w:ascii="Vazirmatn" w:hAnsi="Vazirmatn"/>
-                <w:sz w:val="28"/>
-                <w:szCs w:val="28"/>
-                <w:rtl/>
-                <w:lang w:bidi="fa-IR"/>
-              </w:rPr>
-              <w:t>در پارک</w:t>
+                <w:rtl/>
+                <w:lang w:bidi="fa-IR"/>
+              </w:rPr>
+              <w:t xml:space="preserve"> در پارک</w:t>
             </w:r>
             <w:r>
               <w:rPr>
                 <w:rFonts w:ascii="Vazirmatn" w:hAnsi="Vazirmatn" w:hint="cs"/>
-                <w:sz w:val="28"/>
-                <w:szCs w:val="28"/>
                 <w:rtl/>
                 <w:lang w:bidi="fa-IR"/>
               </w:rPr>
@@ -5037,8 +4291,6 @@
             <w:r>
               <w:rPr>
                 <w:rFonts w:ascii="Vazirmatn" w:hAnsi="Vazirmatn" w:hint="eastAsia"/>
-                <w:sz w:val="28"/>
-                <w:szCs w:val="28"/>
                 <w:rtl/>
                 <w:lang w:bidi="fa-IR"/>
               </w:rPr>
@@ -5047,8 +4299,6 @@
             <w:r>
               <w:rPr>
                 <w:rFonts w:ascii="Vazirmatn" w:hAnsi="Vazirmatn"/>
-                <w:sz w:val="28"/>
-                <w:szCs w:val="28"/>
                 <w:rtl/>
                 <w:lang w:bidi="fa-IR"/>
               </w:rPr>
@@ -5080,6 +4330,7 @@
                     <w:left w:val="single" w:sz="4" w:space="0" w:color="FFFFFF" w:themeColor="background1"/>
                   </w:tcBorders>
                 </w:tcPr>
+                <w:bookmarkEnd w:id="0"/>
                 <w:p>
                   <w:pPr>
                     <w:spacing w:line="276" w:lineRule="auto"/>
@@ -5171,8 +4422,6 @@
                     <w:jc w:val="right"/>
                     <w:rPr>
                       <w:rFonts w:ascii="Vazirmatn" w:hAnsi="Vazirmatn"/>
-                      <w:sz w:val="28"/>
-                      <w:szCs w:val="28"/>
                       <w:rtl/>
                       <w:lang w:bidi="fa-IR"/>
                     </w:rPr>
@@ -5184,8 +4433,6 @@
                     <w:jc w:val="right"/>
                     <w:rPr>
                       <w:rFonts w:ascii="Vazirmatn" w:hAnsi="Vazirmatn"/>
-                      <w:sz w:val="28"/>
-                      <w:szCs w:val="28"/>
                       <w:rtl/>
                       <w:lang w:bidi="fa-IR"/>
                     </w:rPr>
@@ -5197,8 +4444,6 @@
                     <w:jc w:val="right"/>
                     <w:rPr>
                       <w:rFonts w:ascii="Vazirmatn" w:hAnsi="Vazirmatn"/>
-                      <w:sz w:val="28"/>
-                      <w:szCs w:val="28"/>
                       <w:rtl/>
                       <w:lang w:bidi="fa-IR"/>
                     </w:rPr>
@@ -5210,8 +4455,6 @@
                     <w:jc w:val="right"/>
                     <w:rPr>
                       <w:rFonts w:ascii="Vazirmatn" w:hAnsi="Vazirmatn"/>
-                      <w:sz w:val="20"/>
-                      <w:szCs w:val="20"/>
                       <w:rtl/>
                       <w:lang w:bidi="fa-IR"/>
                     </w:rPr>
@@ -5231,8 +4474,6 @@
                     <w:jc w:val="right"/>
                     <w:rPr>
                       <w:rFonts w:ascii="Vazirmatn" w:hAnsi="Vazirmatn"/>
-                      <w:sz w:val="28"/>
-                      <w:szCs w:val="28"/>
                       <w:rtl/>
                       <w:lang w:bidi="fa-IR"/>
                     </w:rPr>
@@ -5253,8 +4494,6 @@
                     <w:jc w:val="right"/>
                     <w:rPr>
                       <w:rFonts w:ascii="Vazirmatn" w:hAnsi="Vazirmatn"/>
-                      <w:sz w:val="28"/>
-                      <w:szCs w:val="28"/>
                       <w:rtl/>
                       <w:lang w:bidi="fa-IR"/>
                     </w:rPr>
@@ -5266,8 +4505,6 @@
                     <w:jc w:val="right"/>
                     <w:rPr>
                       <w:rFonts w:ascii="Vazirmatn" w:hAnsi="Vazirmatn"/>
-                      <w:sz w:val="28"/>
-                      <w:szCs w:val="28"/>
                       <w:rtl/>
                       <w:lang w:bidi="fa-IR"/>
                     </w:rPr>
@@ -5279,8 +4516,6 @@
                     <w:jc w:val="right"/>
                     <w:rPr>
                       <w:rFonts w:ascii="Vazirmatn" w:hAnsi="Vazirmatn"/>
-                      <w:sz w:val="28"/>
-                      <w:szCs w:val="28"/>
                       <w:rtl/>
                       <w:lang w:bidi="fa-IR"/>
                     </w:rPr>
@@ -5294,8 +4529,6 @@
               <w:spacing w:line="276" w:lineRule="auto"/>
               <w:rPr>
                 <w:rFonts w:ascii="Vazirmatn" w:hAnsi="Vazirmatn"/>
-                <w:sz w:val="28"/>
-                <w:szCs w:val="28"/>
                 <w:rtl/>
                 <w:lang w:bidi="fa-IR"/>
               </w:rPr>
@@ -5312,8 +4545,6 @@
               <w:jc w:val="center"/>
               <w:rPr>
                 <w:rFonts w:ascii="Vazirmatn" w:hAnsi="Vazirmatn"/>
-                <w:sz w:val="28"/>
-                <w:szCs w:val="28"/>
                 <w:rtl/>
                 <w:lang w:bidi="fa-IR"/>
               </w:rPr>
@@ -5321,8 +4552,6 @@
             <w:r>
               <w:rPr>
                 <w:rFonts w:ascii="Vazirmatn" w:hAnsi="Vazirmatn" w:hint="cs"/>
-                <w:sz w:val="28"/>
-                <w:szCs w:val="28"/>
                 <w:rtl/>
                 <w:lang w:bidi="fa-IR"/>
               </w:rPr>
@@ -5349,8 +4578,6 @@
               <w:jc w:val="center"/>
               <w:rPr>
                 <w:rFonts w:ascii="Vazirmatn" w:hAnsi="Vazirmatn"/>
-                <w:sz w:val="28"/>
-                <w:szCs w:val="28"/>
                 <w:rtl/>
               </w:rPr>
             </w:pPr>
@@ -5366,8 +4593,6 @@
               <w:jc w:val="both"/>
               <w:rPr>
                 <w:rFonts w:ascii="Vazirmatn" w:hAnsi="Vazirmatn" w:cs="Cambria"/>
-                <w:sz w:val="28"/>
-                <w:szCs w:val="28"/>
                 <w:rtl/>
                 <w:lang w:bidi="fa-IR"/>
               </w:rPr>
@@ -5375,22 +4600,10 @@
             <w:r>
               <w:rPr>
                 <w:rFonts w:ascii="Vazirmatn" w:hAnsi="Vazirmatn" w:hint="cs"/>
-                <w:sz w:val="28"/>
-                <w:szCs w:val="28"/>
-                <w:rtl/>
-                <w:lang w:bidi="fa-IR"/>
-              </w:rPr>
-              <w:t xml:space="preserve">توپی را از ارتفاع 12 متری رها می کنیم. اگر پس از برخورد با زمین نصف ارتفاع قبلی بالا بیاید ، پس از سه بار برخورد به زمین ، </w:t>
-            </w:r>
-            <w:r>
-              <w:rPr>
-                <w:rFonts w:ascii="Vazirmatn" w:hAnsi="Vazirmatn" w:hint="cs"/>
-                <w:sz w:val="28"/>
-                <w:szCs w:val="28"/>
-                <w:rtl/>
-                <w:lang w:bidi="fa-IR"/>
-              </w:rPr>
-              <w:t>چه مسافتی طی می کند؟</w:t>
+                <w:rtl/>
+                <w:lang w:bidi="fa-IR"/>
+              </w:rPr>
+              <w:t>توپی را از ارتفاع 12 متری رها می کنیم. اگر پس از برخورد با زمین نصف ارتفاع قبلی بالا بیاید ، پس از سه بار برخورد به زمین ، چه مسافتی طی می کند؟</w:t>
             </w:r>
           </w:p>
           <w:p>
@@ -5398,8 +4611,6 @@
               <w:jc w:val="both"/>
               <w:rPr>
                 <w:rFonts w:ascii="Vazirmatn" w:hAnsi="Vazirmatn" w:cs="Cambria"/>
-                <w:sz w:val="28"/>
-                <w:szCs w:val="28"/>
                 <w:rtl/>
                 <w:lang w:bidi="fa-IR"/>
               </w:rPr>
@@ -5410,8 +4621,6 @@
               <w:jc w:val="both"/>
               <w:rPr>
                 <w:rFonts w:ascii="Vazirmatn" w:hAnsi="Vazirmatn" w:cs="Cambria"/>
-                <w:sz w:val="28"/>
-                <w:szCs w:val="28"/>
                 <w:rtl/>
                 <w:lang w:bidi="fa-IR"/>
               </w:rPr>
@@ -5422,8 +4631,6 @@
               <w:jc w:val="both"/>
               <w:rPr>
                 <w:rFonts w:ascii="Vazirmatn" w:hAnsi="Vazirmatn" w:cs="Cambria"/>
-                <w:sz w:val="28"/>
-                <w:szCs w:val="28"/>
                 <w:rtl/>
                 <w:lang w:bidi="fa-IR"/>
               </w:rPr>
@@ -5440,8 +4647,6 @@
               <w:jc w:val="center"/>
               <w:rPr>
                 <w:rFonts w:ascii="Vazirmatn" w:hAnsi="Vazirmatn"/>
-                <w:sz w:val="28"/>
-                <w:szCs w:val="28"/>
                 <w:rtl/>
                 <w:lang w:bidi="fa-IR"/>
               </w:rPr>
@@ -5449,8 +4654,6 @@
             <w:r>
               <w:rPr>
                 <w:rFonts w:ascii="Vazirmatn" w:hAnsi="Vazirmatn" w:hint="cs"/>
-                <w:sz w:val="28"/>
-                <w:szCs w:val="28"/>
                 <w:rtl/>
                 <w:lang w:bidi="fa-IR"/>
               </w:rPr>
@@ -5477,8 +4680,6 @@
               <w:jc w:val="center"/>
               <w:rPr>
                 <w:rFonts w:ascii="Vazirmatn" w:hAnsi="Vazirmatn"/>
-                <w:sz w:val="28"/>
-                <w:szCs w:val="28"/>
                 <w:rtl/>
               </w:rPr>
             </w:pPr>
@@ -5494,8 +4695,6 @@
               <w:jc w:val="both"/>
               <w:rPr>
                 <w:rFonts w:ascii="Vazirmatn" w:hAnsi="Vazirmatn"/>
-                <w:sz w:val="28"/>
-                <w:szCs w:val="28"/>
                 <w:rtl/>
                 <w:lang w:bidi="fa-IR"/>
               </w:rPr>
@@ -5503,18 +4702,14 @@
             <w:r>
               <w:rPr>
                 <w:rFonts w:ascii="Vazirmatn" w:hAnsi="Vazirmatn" w:hint="cs"/>
-                <w:sz w:val="28"/>
-                <w:szCs w:val="28"/>
-                <w:rtl/>
-                <w:lang w:bidi="fa-IR"/>
-              </w:rPr>
-              <w:t xml:space="preserve">به چند حالت حاصل ضرب </w:t>
+                <w:rtl/>
+                <w:lang w:bidi="fa-IR"/>
+              </w:rPr>
+              <w:t xml:space="preserve">به چند حالت حاصل ضرب دو عدد </w:t>
             </w:r>
             <w:r>
               <w:rPr>
                 <w:rFonts w:ascii="Vazirmatn" w:hAnsi="Vazirmatn" w:hint="cs"/>
-                <w:sz w:val="28"/>
-                <w:szCs w:val="28"/>
                 <w:u w:val="single"/>
                 <w:rtl/>
                 <w:lang w:bidi="fa-IR"/>
@@ -5524,32 +4719,10 @@
             <w:r>
               <w:rPr>
                 <w:rFonts w:ascii="Vazirmatn" w:hAnsi="Vazirmatn" w:hint="cs"/>
-                <w:sz w:val="28"/>
-                <w:szCs w:val="28"/>
-                <w:rtl/>
-                <w:lang w:bidi="fa-IR"/>
-              </w:rPr>
-              <w:t xml:space="preserve"> برابر 6-</w:t>
-            </w:r>
-            <w:r>
-              <w:rPr>
-                <w:rFonts w:ascii="Vazirmatn" w:hAnsi="Vazirmatn" w:hint="cs"/>
-                <w:sz w:val="28"/>
-                <w:szCs w:val="28"/>
-                <w:rtl/>
-                <w:lang w:bidi="fa-IR"/>
-              </w:rPr>
-              <w:t xml:space="preserve"> می شود؟</w:t>
-            </w:r>
-            <w:r>
-              <w:rPr>
-                <w:rFonts w:ascii="Vazirmatn" w:hAnsi="Vazirmatn" w:hint="cs"/>
-                <w:sz w:val="28"/>
-                <w:szCs w:val="28"/>
-                <w:rtl/>
-                <w:lang w:bidi="fa-IR"/>
-              </w:rPr>
-              <w:t xml:space="preserve"> تمام حالت های ممکن را بنویسید.</w:t>
+                <w:rtl/>
+                <w:lang w:bidi="fa-IR"/>
+              </w:rPr>
+              <w:t xml:space="preserve"> برابر 6- می شود؟ تمام حالت های ممکن را بنویسید.</w:t>
             </w:r>
           </w:p>
           <w:p>
@@ -5557,8 +4730,6 @@
               <w:jc w:val="both"/>
               <w:rPr>
                 <w:rFonts w:ascii="Vazirmatn" w:hAnsi="Vazirmatn"/>
-                <w:sz w:val="56"/>
-                <w:szCs w:val="56"/>
                 <w:rtl/>
                 <w:lang w:bidi="fa-IR"/>
               </w:rPr>
@@ -5575,8 +4746,6 @@
               <w:jc w:val="center"/>
               <w:rPr>
                 <w:rFonts w:ascii="Vazirmatn" w:hAnsi="Vazirmatn"/>
-                <w:sz w:val="28"/>
-                <w:szCs w:val="28"/>
                 <w:rtl/>
                 <w:lang w:bidi="fa-IR"/>
               </w:rPr>
@@ -5584,8 +4753,6 @@
             <w:r>
               <w:rPr>
                 <w:rFonts w:ascii="Vazirmatn" w:hAnsi="Vazirmatn" w:hint="cs"/>
-                <w:sz w:val="28"/>
-                <w:szCs w:val="28"/>
                 <w:rtl/>
                 <w:lang w:bidi="fa-IR"/>
               </w:rPr>
@@ -5602,8 +4769,6 @@
         </w:tabs>
         <w:rPr>
           <w:rFonts w:ascii="Vazirmatn" w:hAnsi="Vazirmatn"/>
-          <w:sz w:val="2"/>
-          <w:szCs w:val="2"/>
           <w:rtl/>
           <w:lang w:bidi="fa-IR"/>
         </w:rPr>
@@ -6862,7 +6027,7 @@
 </file>
 
 <file path=customXml/itemProps1.xml><?xml version="1.0" encoding="utf-8"?>
-<ds:datastoreItem xmlns:ds="http://schemas.openxmlformats.org/officeDocument/2006/customXml" ds:itemID="{6C1B50E3-2FBE-4135-A5A6-137A577F093C}">
+<ds:datastoreItem xmlns:ds="http://schemas.openxmlformats.org/officeDocument/2006/customXml" ds:itemID="{0DAD5662-841F-4C28-97CE-F1724BFD899C}">
   <ds:schemaRefs>
     <ds:schemaRef ds:uri="http://schemas.openxmlformats.org/officeDocument/2006/bibliography"/>
   </ds:schemaRefs>
